--- a/hit-iz-resource/src/main/resources/soap/Envelope/receiver/SOAPENV_1_ConnectivityMessage_Response/TestPackage.docx
+++ b/hit-iz-resource/src/main/resources/soap/Envelope/receiver/SOAPENV_1_ConnectivityMessage_Response/TestPackage.docx
@@ -1,6 +1,6 @@
 
 <file path=word/document.xml><?xml version="1.0" encoding="utf-8"?>
-<w:document xmlns:wpc="http://schemas.microsoft.com/office/word/2010/wordprocessingCanvas" xmlns:mc="http://schemas.openxmlformats.org/markup-compatibility/2006" xmlns:o="urn:schemas-microsoft-com:office:office" xmlns:r="http://schemas.openxmlformats.org/officeDocument/2006/relationships" xmlns:m="http://schemas.openxmlformats.org/officeDocument/2006/math" xmlns:v="urn:schemas-microsoft-com:vml" xmlns:wp14="http://schemas.microsoft.com/office/word/2010/wordprocessingDrawing" xmlns:wp="http://schemas.openxmlformats.org/drawingml/2006/wordprocessingDrawing" xmlns:w10="urn:schemas-microsoft-com:office:word" xmlns:w="http://schemas.openxmlformats.org/wordprocessingml/2006/main" xmlns:w14="http://schemas.microsoft.com/office/word/2010/wordml" xmlns:wpg="http://schemas.microsoft.com/office/word/2010/wordprocessingGroup" xmlns:wpi="http://schemas.microsoft.com/office/word/2010/wordprocessingInk" xmlns:wne="http://schemas.microsoft.com/office/word/2006/wordml" xmlns:wps="http://schemas.microsoft.com/office/word/2010/wordprocessingShape" mc:Ignorable="w14 wp14">
+<w:document xmlns:wpc="http://schemas.microsoft.com/office/word/2010/wordprocessingCanvas" xmlns:mo="http://schemas.microsoft.com/office/mac/office/2008/main" xmlns:mc="http://schemas.openxmlformats.org/markup-compatibility/2006" xmlns:mv="urn:schemas-microsoft-com:mac:vml" xmlns:o="urn:schemas-microsoft-com:office:office" xmlns:r="http://schemas.openxmlformats.org/officeDocument/2006/relationships" xmlns:m="http://schemas.openxmlformats.org/officeDocument/2006/math" xmlns:v="urn:schemas-microsoft-com:vml" xmlns:wp14="http://schemas.microsoft.com/office/word/2010/wordprocessingDrawing" xmlns:wp="http://schemas.openxmlformats.org/drawingml/2006/wordprocessingDrawing" xmlns:w10="urn:schemas-microsoft-com:office:word" xmlns:w="http://schemas.openxmlformats.org/wordprocessingml/2006/main" xmlns:w14="http://schemas.microsoft.com/office/word/2010/wordml" xmlns:wpg="http://schemas.microsoft.com/office/word/2010/wordprocessingGroup" xmlns:wpi="http://schemas.microsoft.com/office/word/2010/wordprocessingInk" xmlns:wne="http://schemas.microsoft.com/office/word/2006/wordml" xmlns:wps="http://schemas.microsoft.com/office/word/2010/wordprocessingShape" mc:Ignorable="w14 wp14">
   <w:body>
     <w:p>
       <w:pPr>
@@ -206,7 +206,7 @@
           <w:sz w:val="28"/>
           <w:szCs w:val="28"/>
         </w:rPr>
-        <w:t>Draft 1.</w:t>
+        <w:t>Version 1.0</w:t>
       </w:r>
       <w:r>
         <w:rPr>
@@ -216,9 +216,12 @@
           <w:sz w:val="28"/>
           <w:szCs w:val="28"/>
         </w:rPr>
-        <w:t>4</w:t>
-      </w:r>
-      <w:r>
+        <w:tab/>
+      </w:r>
+    </w:p>
+    <w:p>
+      <w:pPr>
+        <w:jc w:val="center"/>
         <w:rPr>
           <w:rFonts w:ascii="Times New Roman" w:hAnsi="Times New Roman" w:cs="Times New Roman"/>
           <w:b/>
@@ -226,12 +229,8 @@
           <w:sz w:val="28"/>
           <w:szCs w:val="28"/>
         </w:rPr>
-        <w:tab/>
-      </w:r>
-    </w:p>
-    <w:p>
-      <w:pPr>
-        <w:jc w:val="center"/>
+      </w:pPr>
+      <w:r>
         <w:rPr>
           <w:rFonts w:ascii="Times New Roman" w:hAnsi="Times New Roman" w:cs="Times New Roman"/>
           <w:b/>
@@ -239,79 +238,8 @@
           <w:sz w:val="28"/>
           <w:szCs w:val="28"/>
         </w:rPr>
-      </w:pPr>
-      <w:r>
-        <w:rPr>
-          <w:rFonts w:ascii="Times New Roman" w:hAnsi="Times New Roman" w:cs="Times New Roman"/>
-          <w:b/>
-          <w:bCs/>
-          <w:sz w:val="28"/>
-          <w:szCs w:val="28"/>
-        </w:rPr>
-        <w:t>1</w:t>
-      </w:r>
-      <w:r>
-        <w:rPr>
-          <w:rFonts w:ascii="Times New Roman" w:hAnsi="Times New Roman" w:cs="Times New Roman"/>
-          <w:b/>
-          <w:bCs/>
-          <w:sz w:val="28"/>
-          <w:szCs w:val="28"/>
-        </w:rPr>
-        <w:t>9</w:t>
-      </w:r>
-      <w:r>
-        <w:rPr>
-          <w:rFonts w:ascii="Times New Roman" w:hAnsi="Times New Roman" w:cs="Times New Roman"/>
-          <w:b/>
-          <w:bCs/>
-          <w:sz w:val="28"/>
-          <w:szCs w:val="28"/>
-          <w:vertAlign w:val="superscript"/>
-        </w:rPr>
-        <w:t>th</w:t>
-      </w:r>
-      <w:r>
-        <w:rPr>
-          <w:rFonts w:ascii="Times New Roman" w:hAnsi="Times New Roman" w:cs="Times New Roman"/>
-          <w:b/>
-          <w:bCs/>
-          <w:sz w:val="28"/>
-          <w:szCs w:val="28"/>
-        </w:rPr>
-        <w:t xml:space="preserve"> </w:t>
-      </w:r>
-      <w:r>
-        <w:rPr>
-          <w:rFonts w:ascii="Times New Roman" w:hAnsi="Times New Roman" w:cs="Times New Roman"/>
-          <w:b/>
-          <w:bCs/>
-          <w:sz w:val="28"/>
-          <w:szCs w:val="28"/>
-        </w:rPr>
-        <w:t>December</w:t>
-      </w:r>
-      <w:r>
-        <w:rPr>
-          <w:rFonts w:ascii="Times New Roman" w:hAnsi="Times New Roman" w:cs="Times New Roman"/>
-          <w:b/>
-          <w:bCs/>
-          <w:sz w:val="28"/>
-          <w:szCs w:val="28"/>
-        </w:rPr>
-        <w:t>, 2014</w:t>
-      </w:r>
-    </w:p>
-    <w:p>
-      <w:pPr>
-        <w:rPr>
-          <w:rFonts w:ascii="Times New Roman" w:hAnsi="Times New Roman" w:cs="Times New Roman"/>
-          <w:b/>
-          <w:bCs/>
-          <w:sz w:val="28"/>
-          <w:szCs w:val="28"/>
-        </w:rPr>
-      </w:pPr>
+        <w:t>March 29, 2016</w:t>
+      </w:r>
       <w:r>
         <w:rPr>
           <w:rFonts w:ascii="Times New Roman" w:hAnsi="Times New Roman" w:cs="Times New Roman"/>
@@ -849,19 +777,11 @@
               <w:autoSpaceDN w:val="0"/>
               <w:adjustRightInd w:val="0"/>
             </w:pPr>
-            <w:proofErr w:type="gramStart"/>
-            <w:r>
-              <w:rPr>
-                <w:rFonts w:ascii="Times New Roman" w:hAnsi="Times New Roman" w:cs="Times New Roman"/>
-              </w:rPr>
-              <w:t>arbitrary</w:t>
-            </w:r>
-            <w:proofErr w:type="gramEnd"/>
-            <w:r>
-              <w:rPr>
-                <w:rFonts w:ascii="Times New Roman" w:hAnsi="Times New Roman" w:cs="Times New Roman"/>
-              </w:rPr>
-              <w:t xml:space="preserve"> </w:t>
+            <w:r>
+              <w:rPr>
+                <w:rFonts w:ascii="Times New Roman" w:hAnsi="Times New Roman" w:cs="Times New Roman"/>
+              </w:rPr>
+              <w:t xml:space="preserve">arbitrary </w:t>
             </w:r>
             <w:r>
               <w:rPr>
@@ -1441,10 +1361,8 @@
         <w:autoSpaceDN w:val="0"/>
         <w:adjustRightInd w:val="0"/>
         <w:spacing w:after="0" w:line="240" w:lineRule="auto"/>
-        <w:jc w:val="center"/>
-        <w:rPr>
-          <w:rFonts w:ascii="Times New Roman" w:hAnsi="Times New Roman" w:cs="Times New Roman"/>
-          <w:color w:val="FF0000"/>
+        <w:rPr>
+          <w:rFonts w:ascii="Times New Roman" w:hAnsi="Times New Roman" w:cs="Times New Roman"/>
           <w:sz w:val="24"/>
           <w:szCs w:val="24"/>
         </w:rPr>
@@ -1452,11 +1370,10 @@
       <w:r>
         <w:rPr>
           <w:rFonts w:ascii="Times New Roman" w:hAnsi="Times New Roman" w:cs="Times New Roman"/>
-          <w:color w:val="FF0000"/>
           <w:sz w:val="24"/>
           <w:szCs w:val="24"/>
         </w:rPr>
-        <w:t xml:space="preserve">Need to determine if this information or some other information </w:t>
+        <w:t>Message Information</w:t>
       </w:r>
     </w:p>
     <w:p>
@@ -1465,113 +1382,29 @@
         <w:autoSpaceDN w:val="0"/>
         <w:adjustRightInd w:val="0"/>
         <w:spacing w:after="0" w:line="240" w:lineRule="auto"/>
-        <w:jc w:val="center"/>
-        <w:rPr>
-          <w:rFonts w:ascii="Times New Roman" w:hAnsi="Times New Roman" w:cs="Times New Roman"/>
-          <w:color w:val="FF0000"/>
+        <w:rPr>
+          <w:rFonts w:ascii="Times New Roman" w:hAnsi="Times New Roman" w:cs="Times New Roman"/>
           <w:sz w:val="24"/>
           <w:szCs w:val="24"/>
         </w:rPr>
       </w:pPr>
-      <w:proofErr w:type="gramStart"/>
-      <w:r>
-        <w:rPr>
-          <w:rFonts w:ascii="Times New Roman" w:hAnsi="Times New Roman" w:cs="Times New Roman"/>
-          <w:color w:val="FF0000"/>
-          <w:sz w:val="24"/>
-          <w:szCs w:val="24"/>
-        </w:rPr>
-        <w:t>is</w:t>
-      </w:r>
-      <w:proofErr w:type="gramEnd"/>
-      <w:r>
-        <w:rPr>
-          <w:rFonts w:ascii="Times New Roman" w:hAnsi="Times New Roman" w:cs="Times New Roman"/>
-          <w:color w:val="FF0000"/>
-          <w:sz w:val="24"/>
-          <w:szCs w:val="24"/>
-        </w:rPr>
-        <w:t xml:space="preserve"> needed for a SOAP Envelope Test Case. </w:t>
-      </w:r>
-    </w:p>
-    <w:p>
-      <w:pPr>
-        <w:autoSpaceDE w:val="0"/>
-        <w:autoSpaceDN w:val="0"/>
-        <w:adjustRightInd w:val="0"/>
-        <w:spacing w:after="0" w:line="240" w:lineRule="auto"/>
-        <w:jc w:val="center"/>
-        <w:rPr>
-          <w:rFonts w:ascii="Times New Roman" w:hAnsi="Times New Roman" w:cs="Times New Roman"/>
-          <w:sz w:val="24"/>
-          <w:szCs w:val="24"/>
-        </w:rPr>
-      </w:pPr>
-    </w:p>
-    <w:p>
-      <w:pPr>
-        <w:rPr>
-          <w:rFonts w:ascii="Times New Roman" w:hAnsi="Times New Roman" w:cs="Times New Roman"/>
-          <w:sz w:val="24"/>
-          <w:szCs w:val="24"/>
-        </w:rPr>
-      </w:pPr>
-    </w:p>
-    <w:p>
-      <w:pPr>
-        <w:jc w:val="center"/>
-        <w:rPr>
-          <w:rFonts w:ascii="Times New Roman" w:hAnsi="Times New Roman" w:cs="Times New Roman"/>
-          <w:color w:val="FF0000"/>
-          <w:szCs w:val="24"/>
-        </w:rPr>
-      </w:pPr>
-      <w:r>
-        <w:rPr>
-          <w:rFonts w:ascii="Times New Roman" w:hAnsi="Times New Roman" w:cs="Times New Roman"/>
-          <w:color w:val="FF0000"/>
-          <w:szCs w:val="24"/>
-        </w:rPr>
-        <w:t>EXAMPLE OF TEST DATA SPECIFICATION VERBIAGE FOR AN IZ MESSAGE TEST CASE</w:t>
-      </w:r>
-    </w:p>
-    <w:p>
-      <w:pPr>
-        <w:autoSpaceDE w:val="0"/>
-        <w:autoSpaceDN w:val="0"/>
-        <w:adjustRightInd w:val="0"/>
-        <w:spacing w:after="0" w:line="240" w:lineRule="auto"/>
-        <w:rPr>
-          <w:rFonts w:ascii="Times New Roman" w:hAnsi="Times New Roman" w:cs="Times New Roman"/>
-          <w:color w:val="FF0000"/>
-          <w:sz w:val="24"/>
-          <w:szCs w:val="24"/>
-        </w:rPr>
-      </w:pPr>
-      <w:r>
-        <w:rPr>
-          <w:rFonts w:ascii="Times New Roman" w:hAnsi="Times New Roman" w:cs="Times New Roman"/>
-          <w:color w:val="FF0000"/>
-          <w:sz w:val="24"/>
-          <w:szCs w:val="24"/>
-        </w:rPr>
-        <w:t>Patient Information</w:t>
-      </w:r>
     </w:p>
     <w:tbl>
       <w:tblPr>
         <w:tblStyle w:val="TableGrid"/>
         <w:tblW w:w="0" w:type="auto"/>
+        <w:tblLayout w:type="fixed"/>
         <w:tblLook w:val="04A0" w:firstRow="1" w:lastRow="0" w:firstColumn="1" w:lastColumn="0" w:noHBand="0" w:noVBand="1"/>
       </w:tblPr>
       <w:tblGrid>
-        <w:gridCol w:w="4788"/>
-        <w:gridCol w:w="4788"/>
+        <w:gridCol w:w="2988"/>
+        <w:gridCol w:w="3864"/>
+        <w:gridCol w:w="2498"/>
       </w:tblGrid>
       <w:tr>
         <w:tc>
           <w:tcPr>
-            <w:tcW w:w="4788" w:type="dxa"/>
+            <w:tcW w:w="2988" w:type="dxa"/>
             <w:shd w:val="clear" w:color="auto" w:fill="548DD4" w:themeFill="text2" w:themeFillTint="99"/>
           </w:tcPr>
           <w:p>
@@ -1584,7 +1417,6 @@
                 <w:rFonts w:ascii="Times New Roman" w:hAnsi="Times New Roman" w:cs="Times New Roman"/>
                 <w:b/>
                 <w:bCs/>
-                <w:color w:val="FF0000"/>
                 <w:sz w:val="24"/>
                 <w:szCs w:val="24"/>
               </w:rPr>
@@ -1594,7 +1426,6 @@
                 <w:rFonts w:ascii="Times New Roman" w:hAnsi="Times New Roman" w:cs="Times New Roman"/>
                 <w:b/>
                 <w:bCs/>
-                <w:color w:val="FF0000"/>
                 <w:sz w:val="24"/>
                 <w:szCs w:val="24"/>
               </w:rPr>
@@ -1604,7 +1435,7 @@
         </w:tc>
         <w:tc>
           <w:tcPr>
-            <w:tcW w:w="4788" w:type="dxa"/>
+            <w:tcW w:w="3864" w:type="dxa"/>
             <w:shd w:val="clear" w:color="auto" w:fill="548DD4" w:themeFill="text2" w:themeFillTint="99"/>
           </w:tcPr>
           <w:p>
@@ -1615,7 +1446,6 @@
               <w:jc w:val="center"/>
               <w:rPr>
                 <w:rFonts w:ascii="Times New Roman" w:hAnsi="Times New Roman" w:cs="Times New Roman"/>
-                <w:color w:val="FF0000"/>
                 <w:sz w:val="24"/>
                 <w:szCs w:val="24"/>
               </w:rPr>
@@ -1625,11 +1455,41 @@
                 <w:rFonts w:ascii="Times New Roman" w:hAnsi="Times New Roman" w:cs="Times New Roman"/>
                 <w:b/>
                 <w:bCs/>
-                <w:color w:val="FF0000"/>
                 <w:sz w:val="24"/>
                 <w:szCs w:val="24"/>
               </w:rPr>
               <w:t>Data</w:t>
+            </w:r>
+          </w:p>
+        </w:tc>
+        <w:tc>
+          <w:tcPr>
+            <w:tcW w:w="2498" w:type="dxa"/>
+            <w:shd w:val="clear" w:color="auto" w:fill="548DD4" w:themeFill="text2" w:themeFillTint="99"/>
+          </w:tcPr>
+          <w:p>
+            <w:pPr>
+              <w:tabs>
+                <w:tab w:val="left" w:pos="3885"/>
+              </w:tabs>
+              <w:jc w:val="center"/>
+              <w:rPr>
+                <w:rFonts w:ascii="Times New Roman" w:hAnsi="Times New Roman" w:cs="Times New Roman"/>
+                <w:b/>
+                <w:bCs/>
+                <w:sz w:val="24"/>
+                <w:szCs w:val="24"/>
+              </w:rPr>
+            </w:pPr>
+            <w:r>
+              <w:rPr>
+                <w:rFonts w:ascii="Times New Roman" w:hAnsi="Times New Roman" w:cs="Times New Roman"/>
+                <w:b/>
+                <w:bCs/>
+                <w:sz w:val="24"/>
+                <w:szCs w:val="24"/>
+              </w:rPr>
+              <w:t>Classification of Data</w:t>
             </w:r>
           </w:p>
         </w:tc>
@@ -1637,7 +1497,7 @@
       <w:tr>
         <w:tc>
           <w:tcPr>
-            <w:tcW w:w="4788" w:type="dxa"/>
+            <w:tcW w:w="2988" w:type="dxa"/>
           </w:tcPr>
           <w:p>
             <w:pPr>
@@ -1650,23 +1510,45 @@
               <w:jc w:val="both"/>
               <w:rPr>
                 <w:rFonts w:ascii="Times New Roman" w:hAnsi="Times New Roman" w:cs="Times New Roman"/>
-                <w:color w:val="FF0000"/>
+                <w:i/>
                 <w:sz w:val="24"/>
                 <w:szCs w:val="24"/>
               </w:rPr>
             </w:pPr>
-            <w:r>
-              <w:rPr>
-                <w:rFonts w:ascii="Times New Roman" w:hAnsi="Times New Roman" w:cs="Times New Roman"/>
-                <w:color w:val="FF0000"/>
-              </w:rPr>
-              <w:t>Patient Name</w:t>
+            <w:proofErr w:type="spellStart"/>
+            <w:r>
+              <w:rPr>
+                <w:rFonts w:ascii="Times New Roman" w:hAnsi="Times New Roman" w:cs="Times New Roman"/>
+                <w:b/>
+                <w:bCs/>
+              </w:rPr>
+              <w:t>connectivityTestResponse</w:t>
+            </w:r>
+            <w:proofErr w:type="spellEnd"/>
+            <w:r>
+              <w:rPr>
+                <w:rFonts w:ascii="Times New Roman" w:hAnsi="Times New Roman" w:cs="Times New Roman"/>
+              </w:rPr>
+              <w:t>:</w:t>
+            </w:r>
+            <w:r>
+              <w:rPr>
+                <w:rFonts w:ascii="Times New Roman" w:hAnsi="Times New Roman" w:cs="Times New Roman"/>
+              </w:rPr>
+              <w:t xml:space="preserve"> </w:t>
+            </w:r>
+            <w:r>
+              <w:rPr>
+                <w:rFonts w:ascii="Times New Roman" w:hAnsi="Times New Roman" w:cs="Times New Roman"/>
+                <w:i/>
+              </w:rPr>
+              <w:t>return</w:t>
             </w:r>
           </w:p>
         </w:tc>
         <w:tc>
           <w:tcPr>
-            <w:tcW w:w="4788" w:type="dxa"/>
+            <w:tcW w:w="3864" w:type="dxa"/>
           </w:tcPr>
           <w:p>
             <w:pPr>
@@ -1675,23 +1557,19 @@
               <w:adjustRightInd w:val="0"/>
               <w:rPr>
                 <w:rFonts w:ascii="Times New Roman" w:hAnsi="Times New Roman" w:cs="Times New Roman"/>
-                <w:color w:val="FF0000"/>
               </w:rPr>
             </w:pPr>
             <w:r>
               <w:rPr>
                 <w:rFonts w:ascii="Times New Roman" w:hAnsi="Times New Roman" w:cs="Times New Roman"/>
-                <w:color w:val="FF0000"/>
-              </w:rPr>
-              <w:t>Madelynn Ainsley Snow</w:t>
+              </w:rPr>
+              <w:t>You sent: Hello world!</w:t>
             </w:r>
           </w:p>
         </w:tc>
-      </w:tr>
-      <w:tr>
         <w:tc>
           <w:tcPr>
-            <w:tcW w:w="4788" w:type="dxa"/>
+            <w:tcW w:w="2498" w:type="dxa"/>
           </w:tcPr>
           <w:p>
             <w:pPr>
@@ -1700,529 +1578,676 @@
               <w:adjustRightInd w:val="0"/>
               <w:rPr>
                 <w:rFonts w:ascii="Times New Roman" w:hAnsi="Times New Roman" w:cs="Times New Roman"/>
-                <w:color w:val="FF0000"/>
               </w:rPr>
             </w:pPr>
             <w:r>
               <w:rPr>
                 <w:rFonts w:ascii="Times New Roman" w:hAnsi="Times New Roman" w:cs="Times New Roman"/>
-                <w:color w:val="FF0000"/>
-              </w:rPr>
-              <w:t xml:space="preserve">Mother's Maiden Name </w:t>
+              </w:rPr>
+              <w:t>Changeable</w:t>
+            </w:r>
+          </w:p>
+        </w:tc>
+      </w:tr>
+    </w:tbl>
+    <w:p>
+      <w:pPr>
+        <w:rPr>
+          <w:rFonts w:ascii="Times New Roman" w:hAnsi="Times New Roman" w:cs="Times New Roman"/>
+          <w:sz w:val="24"/>
+          <w:szCs w:val="24"/>
+        </w:rPr>
+      </w:pPr>
+    </w:p>
+    <w:p>
+      <w:pPr>
+        <w:rPr>
+          <w:rFonts w:ascii="Times New Roman" w:hAnsi="Times New Roman" w:cs="Times New Roman"/>
+          <w:sz w:val="24"/>
+          <w:szCs w:val="24"/>
+        </w:rPr>
+      </w:pPr>
+      <w:r>
+        <w:rPr>
+          <w:rFonts w:ascii="Times New Roman" w:hAnsi="Times New Roman" w:cs="Times New Roman"/>
+          <w:sz w:val="24"/>
+          <w:szCs w:val="24"/>
+        </w:rPr>
+        <w:t>Explanation of Data Classification</w:t>
+      </w:r>
+    </w:p>
+    <w:tbl>
+      <w:tblPr>
+        <w:tblStyle w:val="TableGrid"/>
+        <w:tblW w:w="0" w:type="auto"/>
+        <w:jc w:val="center"/>
+        <w:tblLook w:val="04A0" w:firstRow="1" w:lastRow="0" w:firstColumn="1" w:lastColumn="0" w:noHBand="0" w:noVBand="1"/>
+      </w:tblPr>
+      <w:tblGrid>
+        <w:gridCol w:w="2268"/>
+        <w:gridCol w:w="4144"/>
+        <w:gridCol w:w="3066"/>
+      </w:tblGrid>
+      <w:tr>
+        <w:trPr>
+          <w:jc w:val="center"/>
+        </w:trPr>
+        <w:tc>
+          <w:tcPr>
+            <w:tcW w:w="2268" w:type="dxa"/>
+            <w:hideMark/>
+          </w:tcPr>
+          <w:p>
+            <w:pPr>
+              <w:spacing w:line="300" w:lineRule="atLeast"/>
+              <w:jc w:val="center"/>
+              <w:rPr>
+                <w:rFonts w:ascii="Times New Roman" w:hAnsi="Times New Roman" w:cs="Times New Roman"/>
+                <w:b/>
+                <w:bCs/>
+              </w:rPr>
+            </w:pPr>
+            <w:r>
+              <w:rPr>
+                <w:rFonts w:ascii="Times New Roman" w:hAnsi="Times New Roman" w:cs="Times New Roman"/>
+                <w:b/>
+                <w:bCs/>
+              </w:rPr>
+              <w:t>Data Classification</w:t>
             </w:r>
           </w:p>
         </w:tc>
         <w:tc>
           <w:tcPr>
-            <w:tcW w:w="4788" w:type="dxa"/>
+            <w:tcW w:w="4144" w:type="dxa"/>
+            <w:hideMark/>
           </w:tcPr>
           <w:p>
             <w:pPr>
-              <w:tabs>
-                <w:tab w:val="left" w:pos="765"/>
-              </w:tabs>
-              <w:autoSpaceDE w:val="0"/>
-              <w:autoSpaceDN w:val="0"/>
-              <w:adjustRightInd w:val="0"/>
-              <w:rPr>
-                <w:rFonts w:ascii="Times New Roman" w:hAnsi="Times New Roman" w:cs="Times New Roman"/>
-                <w:color w:val="FF0000"/>
-                <w:sz w:val="24"/>
-                <w:szCs w:val="24"/>
+              <w:spacing w:line="300" w:lineRule="atLeast"/>
+              <w:jc w:val="center"/>
+              <w:rPr>
+                <w:rFonts w:ascii="Times New Roman" w:hAnsi="Times New Roman" w:cs="Times New Roman"/>
+                <w:b/>
+                <w:bCs/>
               </w:rPr>
             </w:pPr>
             <w:r>
               <w:rPr>
                 <w:rFonts w:ascii="Times New Roman" w:hAnsi="Times New Roman" w:cs="Times New Roman"/>
-                <w:color w:val="FF0000"/>
-              </w:rPr>
-              <w:t>Morgan Lam</w:t>
+                <w:b/>
+                <w:bCs/>
+              </w:rPr>
+              <w:t>Description</w:t>
+            </w:r>
+          </w:p>
+        </w:tc>
+        <w:tc>
+          <w:tcPr>
+            <w:tcW w:w="3066" w:type="dxa"/>
+          </w:tcPr>
+          <w:p>
+            <w:pPr>
+              <w:spacing w:line="300" w:lineRule="atLeast"/>
+              <w:jc w:val="center"/>
+              <w:rPr>
+                <w:rFonts w:ascii="Times New Roman" w:hAnsi="Times New Roman" w:cs="Times New Roman"/>
+                <w:b/>
+                <w:bCs/>
+              </w:rPr>
+            </w:pPr>
+            <w:r>
+              <w:rPr>
+                <w:rFonts w:ascii="Times New Roman" w:hAnsi="Times New Roman" w:cs="Times New Roman"/>
+                <w:b/>
+                <w:bCs/>
+              </w:rPr>
+              <w:t>Validation</w:t>
             </w:r>
           </w:p>
         </w:tc>
       </w:tr>
       <w:tr>
+        <w:trPr>
+          <w:jc w:val="center"/>
+        </w:trPr>
         <w:tc>
           <w:tcPr>
-            <w:tcW w:w="4788" w:type="dxa"/>
+            <w:tcW w:w="2268" w:type="dxa"/>
+            <w:vAlign w:val="center"/>
+            <w:hideMark/>
           </w:tcPr>
           <w:p>
             <w:pPr>
-              <w:autoSpaceDE w:val="0"/>
-              <w:autoSpaceDN w:val="0"/>
-              <w:adjustRightInd w:val="0"/>
-              <w:rPr>
-                <w:rFonts w:ascii="Times New Roman" w:hAnsi="Times New Roman" w:cs="Times New Roman"/>
-                <w:color w:val="FF0000"/>
+              <w:spacing w:line="300" w:lineRule="atLeast"/>
+              <w:rPr>
+                <w:rFonts w:ascii="Times New Roman" w:hAnsi="Times New Roman" w:cs="Times New Roman"/>
+                <w:b/>
+                <w:bCs/>
+                <w:sz w:val="18"/>
+                <w:szCs w:val="18"/>
               </w:rPr>
             </w:pPr>
             <w:r>
               <w:rPr>
                 <w:rFonts w:ascii="Times New Roman" w:hAnsi="Times New Roman" w:cs="Times New Roman"/>
-                <w:color w:val="FF0000"/>
-              </w:rPr>
-              <w:t xml:space="preserve">ID Number </w:t>
+                <w:b/>
+                <w:bCs/>
+                <w:sz w:val="18"/>
+                <w:szCs w:val="18"/>
+              </w:rPr>
+              <w:t>Configurable</w:t>
             </w:r>
           </w:p>
         </w:tc>
         <w:tc>
           <w:tcPr>
-            <w:tcW w:w="4788" w:type="dxa"/>
+            <w:tcW w:w="4144" w:type="dxa"/>
+            <w:hideMark/>
           </w:tcPr>
           <w:p>
             <w:pPr>
-              <w:tabs>
-                <w:tab w:val="left" w:pos="765"/>
-              </w:tabs>
-              <w:autoSpaceDE w:val="0"/>
-              <w:autoSpaceDN w:val="0"/>
-              <w:adjustRightInd w:val="0"/>
-              <w:rPr>
-                <w:rFonts w:ascii="Times New Roman" w:hAnsi="Times New Roman" w:cs="Times New Roman"/>
-                <w:color w:val="FF0000"/>
-                <w:sz w:val="24"/>
-                <w:szCs w:val="24"/>
+              <w:spacing w:line="300" w:lineRule="atLeast"/>
+              <w:rPr>
+                <w:rFonts w:ascii="Times New Roman" w:hAnsi="Times New Roman" w:cs="Times New Roman"/>
+                <w:sz w:val="18"/>
+                <w:szCs w:val="18"/>
               </w:rPr>
             </w:pPr>
             <w:r>
               <w:rPr>
                 <w:rFonts w:ascii="Times New Roman" w:hAnsi="Times New Roman" w:cs="Times New Roman"/>
-                <w:color w:val="FF0000"/>
-              </w:rPr>
-              <w:t>D26376273</w:t>
+                <w:sz w:val="18"/>
+                <w:szCs w:val="18"/>
+              </w:rPr>
+              <w:t xml:space="preserve">Data typically that </w:t>
+            </w:r>
+            <w:r>
+              <w:rPr>
+                <w:rFonts w:ascii="Times New Roman" w:hAnsi="Times New Roman" w:cs="Times New Roman"/>
+                <w:sz w:val="18"/>
+                <w:szCs w:val="18"/>
+              </w:rPr>
+              <w:t>are</w:t>
+            </w:r>
+            <w:r>
+              <w:rPr>
+                <w:rFonts w:ascii="Times New Roman" w:hAnsi="Times New Roman" w:cs="Times New Roman"/>
+                <w:sz w:val="18"/>
+                <w:szCs w:val="18"/>
+              </w:rPr>
+              <w:t xml:space="preserve"> configured by the system (customer-definable). Example data </w:t>
+            </w:r>
+            <w:r>
+              <w:rPr>
+                <w:rFonts w:ascii="Times New Roman" w:hAnsi="Times New Roman" w:cs="Times New Roman"/>
+                <w:sz w:val="18"/>
+                <w:szCs w:val="18"/>
+              </w:rPr>
+              <w:t>are</w:t>
+            </w:r>
+            <w:r>
+              <w:rPr>
+                <w:rFonts w:ascii="Times New Roman" w:hAnsi="Times New Roman" w:cs="Times New Roman"/>
+                <w:sz w:val="18"/>
+                <w:szCs w:val="18"/>
+              </w:rPr>
+              <w:t xml:space="preserve"> provided.</w:t>
+            </w:r>
+          </w:p>
+        </w:tc>
+        <w:tc>
+          <w:tcPr>
+            <w:tcW w:w="3066" w:type="dxa"/>
+            <w:vAlign w:val="center"/>
+          </w:tcPr>
+          <w:p>
+            <w:pPr>
+              <w:spacing w:line="300" w:lineRule="atLeast"/>
+              <w:rPr>
+                <w:rFonts w:ascii="Times New Roman" w:hAnsi="Times New Roman" w:cs="Times New Roman"/>
+                <w:sz w:val="18"/>
+                <w:szCs w:val="18"/>
+              </w:rPr>
+            </w:pPr>
+            <w:r>
+              <w:rPr>
+                <w:rFonts w:ascii="Times New Roman" w:hAnsi="Times New Roman" w:cs="Times New Roman"/>
+                <w:sz w:val="18"/>
+                <w:szCs w:val="18"/>
+              </w:rPr>
+              <w:t>Validate for the presence of data</w:t>
             </w:r>
           </w:p>
         </w:tc>
       </w:tr>
       <w:tr>
+        <w:trPr>
+          <w:jc w:val="center"/>
+        </w:trPr>
         <w:tc>
           <w:tcPr>
-            <w:tcW w:w="4788" w:type="dxa"/>
+            <w:tcW w:w="2268" w:type="dxa"/>
+            <w:vAlign w:val="center"/>
+            <w:hideMark/>
           </w:tcPr>
           <w:p>
             <w:pPr>
-              <w:autoSpaceDE w:val="0"/>
-              <w:autoSpaceDN w:val="0"/>
-              <w:adjustRightInd w:val="0"/>
-              <w:rPr>
-                <w:rFonts w:ascii="Times New Roman" w:hAnsi="Times New Roman" w:cs="Times New Roman"/>
-                <w:color w:val="FF0000"/>
+              <w:spacing w:line="300" w:lineRule="atLeast"/>
+              <w:rPr>
+                <w:rFonts w:ascii="Times New Roman" w:hAnsi="Times New Roman" w:cs="Times New Roman"/>
+                <w:b/>
+                <w:bCs/>
+                <w:sz w:val="18"/>
+                <w:szCs w:val="18"/>
               </w:rPr>
             </w:pPr>
             <w:r>
               <w:rPr>
                 <w:rFonts w:ascii="Times New Roman" w:hAnsi="Times New Roman" w:cs="Times New Roman"/>
-                <w:color w:val="FF0000"/>
-              </w:rPr>
-              <w:t xml:space="preserve">Date/Time of Birth </w:t>
+                <w:b/>
+                <w:bCs/>
+                <w:sz w:val="18"/>
+                <w:szCs w:val="18"/>
+              </w:rPr>
+              <w:t>System Generated</w:t>
             </w:r>
           </w:p>
         </w:tc>
         <w:tc>
           <w:tcPr>
-            <w:tcW w:w="4788" w:type="dxa"/>
+            <w:tcW w:w="4144" w:type="dxa"/>
+            <w:hideMark/>
           </w:tcPr>
           <w:p>
             <w:pPr>
-              <w:tabs>
-                <w:tab w:val="left" w:pos="765"/>
-              </w:tabs>
-              <w:autoSpaceDE w:val="0"/>
-              <w:autoSpaceDN w:val="0"/>
-              <w:adjustRightInd w:val="0"/>
-              <w:rPr>
-                <w:rFonts w:ascii="Times New Roman" w:hAnsi="Times New Roman" w:cs="Times New Roman"/>
-                <w:color w:val="FF0000"/>
-                <w:sz w:val="24"/>
-                <w:szCs w:val="24"/>
+              <w:spacing w:line="300" w:lineRule="atLeast"/>
+              <w:rPr>
+                <w:rFonts w:ascii="Times New Roman" w:hAnsi="Times New Roman" w:cs="Times New Roman"/>
+                <w:sz w:val="18"/>
+                <w:szCs w:val="18"/>
               </w:rPr>
             </w:pPr>
             <w:r>
               <w:rPr>
                 <w:rFonts w:ascii="Times New Roman" w:hAnsi="Times New Roman" w:cs="Times New Roman"/>
-                <w:color w:val="FF0000"/>
-              </w:rPr>
-              <w:t>07/06/2007</w:t>
+                <w:sz w:val="18"/>
+                <w:szCs w:val="18"/>
+              </w:rPr>
+              <w:t xml:space="preserve">Data typically generated automatically by system, e.g., message time. Example data </w:t>
+            </w:r>
+            <w:r>
+              <w:rPr>
+                <w:rFonts w:ascii="Times New Roman" w:hAnsi="Times New Roman" w:cs="Times New Roman"/>
+                <w:sz w:val="18"/>
+                <w:szCs w:val="18"/>
+              </w:rPr>
+              <w:t>are</w:t>
+            </w:r>
+            <w:r>
+              <w:rPr>
+                <w:rFonts w:ascii="Times New Roman" w:hAnsi="Times New Roman" w:cs="Times New Roman"/>
+                <w:sz w:val="18"/>
+                <w:szCs w:val="18"/>
+              </w:rPr>
+              <w:t xml:space="preserve"> provided.</w:t>
+            </w:r>
+          </w:p>
+        </w:tc>
+        <w:tc>
+          <w:tcPr>
+            <w:tcW w:w="3066" w:type="dxa"/>
+            <w:vAlign w:val="center"/>
+          </w:tcPr>
+          <w:p>
+            <w:pPr>
+              <w:spacing w:line="300" w:lineRule="atLeast"/>
+              <w:rPr>
+                <w:rFonts w:ascii="Times New Roman" w:hAnsi="Times New Roman" w:cs="Times New Roman"/>
+                <w:sz w:val="18"/>
+                <w:szCs w:val="18"/>
+              </w:rPr>
+            </w:pPr>
+            <w:r>
+              <w:rPr>
+                <w:rFonts w:ascii="Times New Roman" w:hAnsi="Times New Roman" w:cs="Times New Roman"/>
+                <w:sz w:val="18"/>
+                <w:szCs w:val="18"/>
+              </w:rPr>
+              <w:t>Validate for the presence of data</w:t>
             </w:r>
           </w:p>
         </w:tc>
       </w:tr>
       <w:tr>
+        <w:trPr>
+          <w:jc w:val="center"/>
+        </w:trPr>
         <w:tc>
           <w:tcPr>
-            <w:tcW w:w="4788" w:type="dxa"/>
+            <w:tcW w:w="2268" w:type="dxa"/>
+            <w:vAlign w:val="center"/>
+            <w:hideMark/>
           </w:tcPr>
           <w:p>
             <w:pPr>
-              <w:autoSpaceDE w:val="0"/>
-              <w:autoSpaceDN w:val="0"/>
-              <w:adjustRightInd w:val="0"/>
-              <w:rPr>
-                <w:rFonts w:ascii="Times New Roman" w:hAnsi="Times New Roman" w:cs="Times New Roman"/>
-                <w:color w:val="FF0000"/>
+              <w:spacing w:line="300" w:lineRule="atLeast"/>
+              <w:rPr>
+                <w:rFonts w:ascii="Times New Roman" w:hAnsi="Times New Roman" w:cs="Times New Roman"/>
+                <w:b/>
+                <w:bCs/>
+                <w:sz w:val="18"/>
+                <w:szCs w:val="18"/>
               </w:rPr>
             </w:pPr>
             <w:r>
               <w:rPr>
                 <w:rFonts w:ascii="Times New Roman" w:hAnsi="Times New Roman" w:cs="Times New Roman"/>
-                <w:color w:val="FF0000"/>
-              </w:rPr>
-              <w:t xml:space="preserve">Administrative Sex </w:t>
+                <w:b/>
+                <w:bCs/>
+                <w:sz w:val="18"/>
+                <w:szCs w:val="18"/>
+              </w:rPr>
+              <w:t>IG Fixed</w:t>
             </w:r>
           </w:p>
         </w:tc>
         <w:tc>
           <w:tcPr>
-            <w:tcW w:w="4788" w:type="dxa"/>
+            <w:tcW w:w="4144" w:type="dxa"/>
+            <w:hideMark/>
           </w:tcPr>
           <w:p>
             <w:pPr>
-              <w:tabs>
-                <w:tab w:val="left" w:pos="765"/>
-              </w:tabs>
-              <w:autoSpaceDE w:val="0"/>
-              <w:autoSpaceDN w:val="0"/>
-              <w:adjustRightInd w:val="0"/>
-              <w:rPr>
-                <w:rFonts w:ascii="Times New Roman" w:hAnsi="Times New Roman" w:cs="Times New Roman"/>
-                <w:color w:val="FF0000"/>
-                <w:sz w:val="24"/>
-                <w:szCs w:val="24"/>
+              <w:spacing w:line="300" w:lineRule="atLeast"/>
+              <w:rPr>
+                <w:rFonts w:ascii="Times New Roman" w:hAnsi="Times New Roman" w:cs="Times New Roman"/>
+                <w:sz w:val="18"/>
+                <w:szCs w:val="18"/>
               </w:rPr>
             </w:pPr>
             <w:r>
               <w:rPr>
                 <w:rFonts w:ascii="Times New Roman" w:hAnsi="Times New Roman" w:cs="Times New Roman"/>
-                <w:color w:val="FF0000"/>
-              </w:rPr>
-              <w:t>Female</w:t>
+                <w:sz w:val="18"/>
+                <w:szCs w:val="18"/>
+              </w:rPr>
+              <w:t xml:space="preserve">Data that </w:t>
+            </w:r>
+            <w:r>
+              <w:rPr>
+                <w:rFonts w:ascii="Times New Roman" w:hAnsi="Times New Roman" w:cs="Times New Roman"/>
+                <w:sz w:val="18"/>
+                <w:szCs w:val="18"/>
+              </w:rPr>
+              <w:t>are</w:t>
+            </w:r>
+            <w:r>
+              <w:rPr>
+                <w:rFonts w:ascii="Times New Roman" w:hAnsi="Times New Roman" w:cs="Times New Roman"/>
+                <w:sz w:val="18"/>
+                <w:szCs w:val="18"/>
+              </w:rPr>
+              <w:t xml:space="preserve"> fixed by the implementation guide; data can’t be changed. Specific data </w:t>
+            </w:r>
+            <w:r>
+              <w:rPr>
+                <w:rFonts w:ascii="Times New Roman" w:hAnsi="Times New Roman" w:cs="Times New Roman"/>
+                <w:sz w:val="18"/>
+                <w:szCs w:val="18"/>
+              </w:rPr>
+              <w:t>are</w:t>
+            </w:r>
+            <w:r>
+              <w:rPr>
+                <w:rFonts w:ascii="Times New Roman" w:hAnsi="Times New Roman" w:cs="Times New Roman"/>
+                <w:sz w:val="18"/>
+                <w:szCs w:val="18"/>
+              </w:rPr>
+              <w:t xml:space="preserve"> provided.</w:t>
+            </w:r>
+          </w:p>
+        </w:tc>
+        <w:tc>
+          <w:tcPr>
+            <w:tcW w:w="3066" w:type="dxa"/>
+            <w:vAlign w:val="center"/>
+          </w:tcPr>
+          <w:p>
+            <w:pPr>
+              <w:spacing w:line="300" w:lineRule="atLeast"/>
+              <w:rPr>
+                <w:rFonts w:ascii="Times New Roman" w:hAnsi="Times New Roman" w:cs="Times New Roman"/>
+                <w:sz w:val="18"/>
+                <w:szCs w:val="18"/>
+              </w:rPr>
+            </w:pPr>
+            <w:r>
+              <w:rPr>
+                <w:rFonts w:ascii="Times New Roman" w:hAnsi="Times New Roman" w:cs="Times New Roman"/>
+                <w:sz w:val="18"/>
+                <w:szCs w:val="18"/>
+              </w:rPr>
+              <w:t>Validate for the presence and data content</w:t>
             </w:r>
           </w:p>
         </w:tc>
       </w:tr>
       <w:tr>
+        <w:trPr>
+          <w:jc w:val="center"/>
+        </w:trPr>
         <w:tc>
           <w:tcPr>
-            <w:tcW w:w="4788" w:type="dxa"/>
+            <w:tcW w:w="2268" w:type="dxa"/>
+            <w:vAlign w:val="center"/>
+            <w:hideMark/>
           </w:tcPr>
           <w:p>
             <w:pPr>
-              <w:autoSpaceDE w:val="0"/>
-              <w:autoSpaceDN w:val="0"/>
-              <w:adjustRightInd w:val="0"/>
-              <w:rPr>
-                <w:rFonts w:ascii="Times New Roman" w:hAnsi="Times New Roman" w:cs="Times New Roman"/>
-                <w:color w:val="FF0000"/>
+              <w:spacing w:line="300" w:lineRule="atLeast"/>
+              <w:rPr>
+                <w:rFonts w:ascii="Times New Roman" w:hAnsi="Times New Roman" w:cs="Times New Roman"/>
+                <w:b/>
+                <w:bCs/>
+                <w:sz w:val="18"/>
+                <w:szCs w:val="18"/>
               </w:rPr>
             </w:pPr>
             <w:r>
               <w:rPr>
                 <w:rFonts w:ascii="Times New Roman" w:hAnsi="Times New Roman" w:cs="Times New Roman"/>
-                <w:color w:val="FF0000"/>
-              </w:rPr>
-              <w:t xml:space="preserve">Patient Address </w:t>
+                <w:b/>
+                <w:bCs/>
+                <w:sz w:val="18"/>
+                <w:szCs w:val="18"/>
+              </w:rPr>
+              <w:t>Test Case Fixed</w:t>
             </w:r>
           </w:p>
         </w:tc>
         <w:tc>
           <w:tcPr>
-            <w:tcW w:w="4788" w:type="dxa"/>
-            <w:tcBorders>
-              <w:bottom w:val="single" w:sz="4" w:space="0" w:color="auto"/>
-            </w:tcBorders>
+            <w:tcW w:w="4144" w:type="dxa"/>
+            <w:hideMark/>
           </w:tcPr>
           <w:p>
             <w:pPr>
-              <w:tabs>
-                <w:tab w:val="left" w:pos="765"/>
-              </w:tabs>
-              <w:autoSpaceDE w:val="0"/>
-              <w:autoSpaceDN w:val="0"/>
-              <w:adjustRightInd w:val="0"/>
-              <w:rPr>
-                <w:rFonts w:ascii="Times New Roman" w:hAnsi="Times New Roman" w:cs="Times New Roman"/>
-                <w:color w:val="FF0000"/>
-                <w:sz w:val="24"/>
-                <w:szCs w:val="24"/>
+              <w:spacing w:line="300" w:lineRule="atLeast"/>
+              <w:rPr>
+                <w:rFonts w:ascii="Times New Roman" w:hAnsi="Times New Roman" w:cs="Times New Roman"/>
+                <w:sz w:val="18"/>
+                <w:szCs w:val="18"/>
               </w:rPr>
             </w:pPr>
             <w:r>
               <w:rPr>
                 <w:rFonts w:ascii="Times New Roman" w:hAnsi="Times New Roman" w:cs="Times New Roman"/>
-                <w:color w:val="FF0000"/>
-              </w:rPr>
-              <w:t>32 Prescott Street Ave Warwick MA 02452 USA</w:t>
+                <w:sz w:val="18"/>
+                <w:szCs w:val="18"/>
+              </w:rPr>
+              <w:t xml:space="preserve">Data that </w:t>
+            </w:r>
+            <w:r>
+              <w:rPr>
+                <w:rFonts w:ascii="Times New Roman" w:hAnsi="Times New Roman" w:cs="Times New Roman"/>
+                <w:sz w:val="18"/>
+                <w:szCs w:val="18"/>
+              </w:rPr>
+              <w:t>are</w:t>
+            </w:r>
+            <w:r>
+              <w:rPr>
+                <w:rFonts w:ascii="Times New Roman" w:hAnsi="Times New Roman" w:cs="Times New Roman"/>
+                <w:sz w:val="18"/>
+                <w:szCs w:val="18"/>
+              </w:rPr>
+              <w:t xml:space="preserve"> specific and fixed by the test case; data should not be changed. Specific data </w:t>
+            </w:r>
+            <w:r>
+              <w:rPr>
+                <w:rFonts w:ascii="Times New Roman" w:hAnsi="Times New Roman" w:cs="Times New Roman"/>
+                <w:sz w:val="18"/>
+                <w:szCs w:val="18"/>
+              </w:rPr>
+              <w:t>are</w:t>
+            </w:r>
+            <w:r>
+              <w:rPr>
+                <w:rFonts w:ascii="Times New Roman" w:hAnsi="Times New Roman" w:cs="Times New Roman"/>
+                <w:sz w:val="18"/>
+                <w:szCs w:val="18"/>
+              </w:rPr>
+              <w:t xml:space="preserve"> provided.</w:t>
+            </w:r>
+          </w:p>
+        </w:tc>
+        <w:tc>
+          <w:tcPr>
+            <w:tcW w:w="3066" w:type="dxa"/>
+            <w:vAlign w:val="center"/>
+          </w:tcPr>
+          <w:p>
+            <w:pPr>
+              <w:spacing w:line="300" w:lineRule="atLeast"/>
+              <w:rPr>
+                <w:rFonts w:ascii="Times New Roman" w:hAnsi="Times New Roman" w:cs="Times New Roman"/>
+                <w:sz w:val="18"/>
+                <w:szCs w:val="18"/>
+              </w:rPr>
+            </w:pPr>
+            <w:r>
+              <w:rPr>
+                <w:rFonts w:ascii="Times New Roman" w:hAnsi="Times New Roman" w:cs="Times New Roman"/>
+                <w:sz w:val="18"/>
+                <w:szCs w:val="18"/>
+              </w:rPr>
+              <w:t>Validate for the presence and selectively validate for data content</w:t>
             </w:r>
           </w:p>
         </w:tc>
       </w:tr>
       <w:tr>
+        <w:trPr>
+          <w:jc w:val="center"/>
+        </w:trPr>
         <w:tc>
           <w:tcPr>
-            <w:tcW w:w="4788" w:type="dxa"/>
+            <w:tcW w:w="2268" w:type="dxa"/>
+            <w:vAlign w:val="center"/>
+            <w:hideMark/>
           </w:tcPr>
           <w:p>
             <w:pPr>
-              <w:autoSpaceDE w:val="0"/>
-              <w:autoSpaceDN w:val="0"/>
-              <w:adjustRightInd w:val="0"/>
-              <w:rPr>
-                <w:rFonts w:ascii="Times New Roman" w:hAnsi="Times New Roman" w:cs="Times New Roman"/>
-                <w:color w:val="FF0000"/>
+              <w:spacing w:line="300" w:lineRule="atLeast"/>
+              <w:rPr>
+                <w:rFonts w:ascii="Times New Roman" w:hAnsi="Times New Roman" w:cs="Times New Roman"/>
+                <w:b/>
+                <w:bCs/>
+                <w:sz w:val="18"/>
+                <w:szCs w:val="18"/>
               </w:rPr>
             </w:pPr>
             <w:r>
               <w:rPr>
                 <w:rFonts w:ascii="Times New Roman" w:hAnsi="Times New Roman" w:cs="Times New Roman"/>
-                <w:color w:val="FF0000"/>
-              </w:rPr>
-              <w:t>Local Number</w:t>
+                <w:b/>
+                <w:bCs/>
+                <w:sz w:val="18"/>
+                <w:szCs w:val="18"/>
+              </w:rPr>
+              <w:t>Changeable</w:t>
             </w:r>
           </w:p>
         </w:tc>
         <w:tc>
           <w:tcPr>
-            <w:tcW w:w="4788" w:type="dxa"/>
-            <w:shd w:val="clear" w:color="auto" w:fill="D9D9D9" w:themeFill="background1" w:themeFillShade="D9"/>
+            <w:tcW w:w="4144" w:type="dxa"/>
+            <w:hideMark/>
           </w:tcPr>
           <w:p>
             <w:pPr>
-              <w:tabs>
-                <w:tab w:val="left" w:pos="765"/>
-              </w:tabs>
-              <w:autoSpaceDE w:val="0"/>
-              <w:autoSpaceDN w:val="0"/>
-              <w:adjustRightInd w:val="0"/>
-              <w:rPr>
-                <w:rFonts w:ascii="Times New Roman" w:hAnsi="Times New Roman" w:cs="Times New Roman"/>
-                <w:color w:val="FF0000"/>
-                <w:sz w:val="24"/>
-                <w:szCs w:val="24"/>
+              <w:spacing w:line="300" w:lineRule="atLeast"/>
+              <w:rPr>
+                <w:rFonts w:ascii="Times New Roman" w:hAnsi="Times New Roman" w:cs="Times New Roman"/>
+                <w:sz w:val="18"/>
+                <w:szCs w:val="18"/>
               </w:rPr>
             </w:pPr>
-          </w:p>
-        </w:tc>
-      </w:tr>
-      <w:tr>
-        <w:tc>
-          <w:tcPr>
-            <w:tcW w:w="4788" w:type="dxa"/>
-          </w:tcPr>
-          <w:p>
-            <w:pPr>
-              <w:autoSpaceDE w:val="0"/>
-              <w:autoSpaceDN w:val="0"/>
-              <w:adjustRightInd w:val="0"/>
-              <w:rPr>
-                <w:rFonts w:ascii="Times New Roman" w:hAnsi="Times New Roman" w:cs="Times New Roman"/>
-                <w:color w:val="FF0000"/>
-              </w:rPr>
-            </w:pPr>
-            <w:r>
-              <w:rPr>
-                <w:rFonts w:ascii="Times New Roman" w:hAnsi="Times New Roman" w:cs="Times New Roman"/>
-                <w:color w:val="FF0000"/>
-              </w:rPr>
-              <w:t>Email Address</w:t>
+            <w:r>
+              <w:rPr>
+                <w:rFonts w:ascii="Times New Roman" w:hAnsi="Times New Roman" w:cs="Times New Roman"/>
+                <w:sz w:val="18"/>
+                <w:szCs w:val="18"/>
+              </w:rPr>
+              <w:t xml:space="preserve">Data where the exact content is not relevant for the test case and can be changed for the purposes of testing. Example data </w:t>
+            </w:r>
+            <w:r>
+              <w:rPr>
+                <w:rFonts w:ascii="Times New Roman" w:hAnsi="Times New Roman" w:cs="Times New Roman"/>
+                <w:sz w:val="18"/>
+                <w:szCs w:val="18"/>
+              </w:rPr>
+              <w:t>are</w:t>
+            </w:r>
+            <w:r>
+              <w:rPr>
+                <w:rFonts w:ascii="Times New Roman" w:hAnsi="Times New Roman" w:cs="Times New Roman"/>
+                <w:sz w:val="18"/>
+                <w:szCs w:val="18"/>
+              </w:rPr>
+              <w:t xml:space="preserve"> provided.</w:t>
             </w:r>
           </w:p>
         </w:tc>
         <w:tc>
           <w:tcPr>
-            <w:tcW w:w="4788" w:type="dxa"/>
-            <w:shd w:val="clear" w:color="auto" w:fill="D9D9D9" w:themeFill="background1" w:themeFillShade="D9"/>
+            <w:tcW w:w="3066" w:type="dxa"/>
+            <w:vAlign w:val="center"/>
           </w:tcPr>
           <w:p>
             <w:pPr>
-              <w:tabs>
-                <w:tab w:val="left" w:pos="765"/>
-              </w:tabs>
-              <w:autoSpaceDE w:val="0"/>
-              <w:autoSpaceDN w:val="0"/>
-              <w:adjustRightInd w:val="0"/>
-              <w:rPr>
-                <w:rFonts w:ascii="Times New Roman" w:hAnsi="Times New Roman" w:cs="Times New Roman"/>
-                <w:color w:val="FF0000"/>
-                <w:sz w:val="24"/>
-                <w:szCs w:val="24"/>
+              <w:spacing w:line="300" w:lineRule="atLeast"/>
+              <w:rPr>
+                <w:rFonts w:ascii="Times New Roman" w:hAnsi="Times New Roman" w:cs="Times New Roman"/>
+                <w:sz w:val="18"/>
+                <w:szCs w:val="18"/>
               </w:rPr>
             </w:pPr>
-          </w:p>
-        </w:tc>
-      </w:tr>
-      <w:tr>
-        <w:tc>
-          <w:tcPr>
-            <w:tcW w:w="4788" w:type="dxa"/>
-          </w:tcPr>
-          <w:p>
-            <w:pPr>
-              <w:autoSpaceDE w:val="0"/>
-              <w:autoSpaceDN w:val="0"/>
-              <w:adjustRightInd w:val="0"/>
-              <w:rPr>
-                <w:rFonts w:ascii="Times New Roman" w:hAnsi="Times New Roman" w:cs="Times New Roman"/>
-                <w:color w:val="FF0000"/>
-              </w:rPr>
-            </w:pPr>
-            <w:r>
-              <w:rPr>
-                <w:rFonts w:ascii="Times New Roman" w:hAnsi="Times New Roman" w:cs="Times New Roman"/>
-                <w:color w:val="FF0000"/>
-              </w:rPr>
-              <w:t xml:space="preserve">Race </w:t>
-            </w:r>
-          </w:p>
-        </w:tc>
-        <w:tc>
-          <w:tcPr>
-            <w:tcW w:w="4788" w:type="dxa"/>
-          </w:tcPr>
-          <w:p>
-            <w:pPr>
-              <w:tabs>
-                <w:tab w:val="left" w:pos="765"/>
-              </w:tabs>
-              <w:autoSpaceDE w:val="0"/>
-              <w:autoSpaceDN w:val="0"/>
-              <w:adjustRightInd w:val="0"/>
-              <w:rPr>
-                <w:rFonts w:ascii="Times New Roman" w:hAnsi="Times New Roman" w:cs="Times New Roman"/>
-                <w:color w:val="FF0000"/>
-                <w:sz w:val="24"/>
-                <w:szCs w:val="24"/>
-              </w:rPr>
-            </w:pPr>
-            <w:r>
-              <w:rPr>
-                <w:rFonts w:ascii="Times New Roman" w:hAnsi="Times New Roman" w:cs="Times New Roman"/>
-                <w:color w:val="FF0000"/>
-              </w:rPr>
-              <w:t>Native Hawaiian or Other Pacific Islander</w:t>
-            </w:r>
-          </w:p>
-        </w:tc>
-      </w:tr>
-      <w:tr>
-        <w:tc>
-          <w:tcPr>
-            <w:tcW w:w="4788" w:type="dxa"/>
-          </w:tcPr>
-          <w:p>
-            <w:pPr>
-              <w:autoSpaceDE w:val="0"/>
-              <w:autoSpaceDN w:val="0"/>
-              <w:adjustRightInd w:val="0"/>
-              <w:rPr>
-                <w:rFonts w:ascii="Times New Roman" w:hAnsi="Times New Roman" w:cs="Times New Roman"/>
-                <w:color w:val="FF0000"/>
-              </w:rPr>
-            </w:pPr>
-            <w:r>
-              <w:rPr>
-                <w:rFonts w:ascii="Times New Roman" w:hAnsi="Times New Roman" w:cs="Times New Roman"/>
-                <w:color w:val="FF0000"/>
-              </w:rPr>
-              <w:t xml:space="preserve">Ethnic Group </w:t>
-            </w:r>
-          </w:p>
-        </w:tc>
-        <w:tc>
-          <w:tcPr>
-            <w:tcW w:w="4788" w:type="dxa"/>
-            <w:tcBorders>
-              <w:bottom w:val="single" w:sz="4" w:space="0" w:color="auto"/>
-            </w:tcBorders>
-          </w:tcPr>
-          <w:p>
-            <w:pPr>
-              <w:tabs>
-                <w:tab w:val="left" w:pos="765"/>
-              </w:tabs>
-              <w:autoSpaceDE w:val="0"/>
-              <w:autoSpaceDN w:val="0"/>
-              <w:adjustRightInd w:val="0"/>
-              <w:rPr>
-                <w:rFonts w:ascii="Times New Roman" w:hAnsi="Times New Roman" w:cs="Times New Roman"/>
-                <w:color w:val="FF0000"/>
-                <w:sz w:val="24"/>
-                <w:szCs w:val="24"/>
-              </w:rPr>
-            </w:pPr>
-            <w:r>
-              <w:rPr>
-                <w:rFonts w:ascii="Times New Roman" w:hAnsi="Times New Roman" w:cs="Times New Roman"/>
-                <w:color w:val="FF0000"/>
-              </w:rPr>
-              <w:t>Non-</w:t>
-            </w:r>
-            <w:r>
-              <w:rPr>
-                <w:rFonts w:ascii="Times New Roman" w:hAnsi="Times New Roman" w:cs="Times New Roman"/>
-                <w:color w:val="FF0000"/>
-              </w:rPr>
-              <w:t>Hispanic or Latino</w:t>
-            </w:r>
-          </w:p>
-        </w:tc>
-      </w:tr>
-      <w:tr>
-        <w:tc>
-          <w:tcPr>
-            <w:tcW w:w="4788" w:type="dxa"/>
-          </w:tcPr>
-          <w:p>
-            <w:pPr>
-              <w:autoSpaceDE w:val="0"/>
-              <w:autoSpaceDN w:val="0"/>
-              <w:adjustRightInd w:val="0"/>
-              <w:rPr>
-                <w:rFonts w:ascii="Times New Roman" w:hAnsi="Times New Roman" w:cs="Times New Roman"/>
-                <w:color w:val="FF0000"/>
-                <w:sz w:val="24"/>
-                <w:szCs w:val="24"/>
-              </w:rPr>
-            </w:pPr>
-            <w:r>
-              <w:rPr>
-                <w:rFonts w:ascii="Times New Roman" w:hAnsi="Times New Roman" w:cs="Times New Roman"/>
-                <w:color w:val="FF0000"/>
-              </w:rPr>
-              <w:t>Birth Order</w:t>
-            </w:r>
-          </w:p>
-        </w:tc>
-        <w:tc>
-          <w:tcPr>
-            <w:tcW w:w="4788" w:type="dxa"/>
-            <w:shd w:val="clear" w:color="auto" w:fill="D9D9D9" w:themeFill="background1" w:themeFillShade="D9"/>
-          </w:tcPr>
-          <w:p>
-            <w:pPr>
-              <w:tabs>
-                <w:tab w:val="left" w:pos="765"/>
-              </w:tabs>
-              <w:autoSpaceDE w:val="0"/>
-              <w:autoSpaceDN w:val="0"/>
-              <w:adjustRightInd w:val="0"/>
-              <w:rPr>
-                <w:rFonts w:ascii="Times New Roman" w:hAnsi="Times New Roman" w:cs="Times New Roman"/>
-                <w:color w:val="FF0000"/>
-                <w:sz w:val="24"/>
-                <w:szCs w:val="24"/>
-              </w:rPr>
-            </w:pPr>
+            <w:r>
+              <w:rPr>
+                <w:rFonts w:ascii="Times New Roman" w:hAnsi="Times New Roman" w:cs="Times New Roman"/>
+                <w:sz w:val="18"/>
+                <w:szCs w:val="18"/>
+              </w:rPr>
+              <w:t>Validate for the presence of data</w:t>
+            </w:r>
           </w:p>
         </w:tc>
       </w:tr>
     </w:tbl>
     <w:p>
       <w:pPr>
-        <w:autoSpaceDE w:val="0"/>
-        <w:autoSpaceDN w:val="0"/>
-        <w:adjustRightInd w:val="0"/>
-        <w:spacing w:after="0" w:line="240" w:lineRule="auto"/>
-        <w:jc w:val="center"/>
         <w:rPr>
           <w:rFonts w:ascii="Times New Roman" w:hAnsi="Times New Roman" w:cs="Times New Roman"/>
           <w:sz w:val="24"/>
@@ -2662,8 +2687,6 @@
         </w:rPr>
         <w:t xml:space="preserve">Test </w:t>
       </w:r>
-      <w:bookmarkStart w:id="0" w:name="_GoBack"/>
-      <w:bookmarkEnd w:id="0"/>
       <w:r>
         <w:rPr>
           <w:rFonts w:ascii="Times New Roman" w:hAnsi="Times New Roman" w:cs="Times New Roman"/>
@@ -2697,12 +2720,18 @@
           <w:rFonts w:ascii="Times New Roman" w:hAnsi="Times New Roman" w:cs="Times New Roman"/>
         </w:rPr>
       </w:pPr>
+      <w:r>
+        <w:rPr>
+          <w:rFonts w:ascii="Times New Roman" w:hAnsi="Times New Roman" w:cs="Times New Roman"/>
+        </w:rPr>
+        <w:t>&lt;</w:t>
+      </w:r>
       <w:proofErr w:type="gramStart"/>
       <w:r>
         <w:rPr>
           <w:rFonts w:ascii="Times New Roman" w:hAnsi="Times New Roman" w:cs="Times New Roman"/>
         </w:rPr>
-        <w:t>&lt;?xml</w:t>
+        <w:t>?xml</w:t>
       </w:r>
       <w:proofErr w:type="gramEnd"/>
       <w:r>
@@ -2776,6 +2805,7 @@
         <w:t xml:space="preserve">    &lt;</w:t>
       </w:r>
       <w:proofErr w:type="spellStart"/>
+      <w:proofErr w:type="gramStart"/>
       <w:r>
         <w:rPr>
           <w:rFonts w:ascii="Times New Roman" w:hAnsi="Times New Roman" w:cs="Times New Roman"/>
@@ -2783,6 +2813,7 @@
         <w:t>connectivityTestResponse</w:t>
       </w:r>
       <w:proofErr w:type="spellEnd"/>
+      <w:proofErr w:type="gramEnd"/>
       <w:r>
         <w:rPr>
           <w:rFonts w:ascii="Times New Roman" w:hAnsi="Times New Roman" w:cs="Times New Roman"/>
@@ -2801,49 +2832,35 @@
         <w:rPr>
           <w:rFonts w:ascii="Times New Roman" w:hAnsi="Times New Roman" w:cs="Times New Roman"/>
         </w:rPr>
-        <w:t>="urn</w:t>
+        <w:t>="urn:cdc:iisb:2011"&gt;</w:t>
+      </w:r>
+    </w:p>
+    <w:p>
+      <w:pPr>
+        <w:spacing w:after="0" w:line="240" w:lineRule="auto"/>
+        <w:rPr>
+          <w:rFonts w:ascii="Times New Roman" w:hAnsi="Times New Roman" w:cs="Times New Roman"/>
+        </w:rPr>
+      </w:pPr>
+      <w:r>
+        <w:rPr>
+          <w:rFonts w:ascii="Times New Roman" w:hAnsi="Times New Roman" w:cs="Times New Roman"/>
+        </w:rPr>
+        <w:t xml:space="preserve">      &lt;</w:t>
       </w:r>
       <w:proofErr w:type="gramStart"/>
       <w:r>
         <w:rPr>
           <w:rFonts w:ascii="Times New Roman" w:hAnsi="Times New Roman" w:cs="Times New Roman"/>
         </w:rPr>
-        <w:t>:cdc:iisb:2011</w:t>
+        <w:t>return</w:t>
       </w:r>
       <w:proofErr w:type="gramEnd"/>
       <w:r>
         <w:rPr>
           <w:rFonts w:ascii="Times New Roman" w:hAnsi="Times New Roman" w:cs="Times New Roman"/>
         </w:rPr>
-        <w:t>"&gt;</w:t>
-      </w:r>
-    </w:p>
-    <w:p>
-      <w:pPr>
-        <w:spacing w:after="0" w:line="240" w:lineRule="auto"/>
-        <w:rPr>
-          <w:rFonts w:ascii="Times New Roman" w:hAnsi="Times New Roman" w:cs="Times New Roman"/>
-        </w:rPr>
-      </w:pPr>
-      <w:r>
-        <w:rPr>
-          <w:rFonts w:ascii="Times New Roman" w:hAnsi="Times New Roman" w:cs="Times New Roman"/>
-        </w:rPr>
-        <w:t xml:space="preserve">      &lt;</w:t>
-      </w:r>
-      <w:proofErr w:type="gramStart"/>
-      <w:r>
-        <w:rPr>
-          <w:rFonts w:ascii="Times New Roman" w:hAnsi="Times New Roman" w:cs="Times New Roman"/>
-        </w:rPr>
-        <w:t>return&gt;</w:t>
-      </w:r>
-      <w:proofErr w:type="gramEnd"/>
-      <w:r>
-        <w:rPr>
-          <w:rFonts w:ascii="Times New Roman" w:hAnsi="Times New Roman" w:cs="Times New Roman"/>
-        </w:rPr>
-        <w:t xml:space="preserve">You sent: Hello world!&lt;/return&gt;   </w:t>
+        <w:t xml:space="preserve">&gt;You sent: Hello world!&lt;/return&gt;   </w:t>
       </w:r>
     </w:p>
     <w:p>
@@ -2954,249 +2971,8 @@
           <w:szCs w:val="36"/>
         </w:rPr>
       </w:pPr>
-      <w:r>
-        <w:rPr>
-          <w:rFonts w:ascii="Times New Roman" w:hAnsi="Times New Roman" w:cs="Times New Roman"/>
-          <w:b/>
-          <w:bCs/>
-          <w:sz w:val="36"/>
-          <w:szCs w:val="36"/>
-        </w:rPr>
-        <w:br w:type="page"/>
-      </w:r>
-    </w:p>
-    <w:p>
-      <w:pPr>
-        <w:autoSpaceDE w:val="0"/>
-        <w:autoSpaceDN w:val="0"/>
-        <w:adjustRightInd w:val="0"/>
-        <w:spacing w:after="0" w:line="240" w:lineRule="auto"/>
-        <w:jc w:val="center"/>
-        <w:rPr>
-          <w:rFonts w:ascii="Times New Roman" w:hAnsi="Times New Roman" w:cs="Times New Roman"/>
-          <w:b/>
-          <w:bCs/>
-          <w:sz w:val="36"/>
-          <w:szCs w:val="36"/>
-        </w:rPr>
-      </w:pPr>
-      <w:r>
-        <w:rPr>
-          <w:rFonts w:ascii="Times New Roman" w:hAnsi="Times New Roman" w:cs="Times New Roman"/>
-          <w:b/>
-          <w:bCs/>
-          <w:sz w:val="36"/>
-          <w:szCs w:val="36"/>
-        </w:rPr>
-        <w:lastRenderedPageBreak/>
-        <w:t>Evaluation Criteria</w:t>
-      </w:r>
-    </w:p>
-    <w:p>
-      <w:pPr>
-        <w:autoSpaceDE w:val="0"/>
-        <w:autoSpaceDN w:val="0"/>
-        <w:adjustRightInd w:val="0"/>
-        <w:spacing w:after="0" w:line="240" w:lineRule="auto"/>
-        <w:rPr>
-          <w:rFonts w:ascii="Times New Roman" w:hAnsi="Times New Roman" w:cs="Times New Roman"/>
-          <w:b/>
-          <w:bCs/>
-          <w:sz w:val="36"/>
-          <w:szCs w:val="36"/>
-        </w:rPr>
-      </w:pPr>
-    </w:p>
-    <w:p>
-      <w:pPr>
-        <w:autoSpaceDE w:val="0"/>
-        <w:autoSpaceDN w:val="0"/>
-        <w:adjustRightInd w:val="0"/>
-        <w:spacing w:after="0" w:line="240" w:lineRule="auto"/>
-        <w:rPr>
-          <w:rFonts w:ascii="Times New Roman" w:hAnsi="Times New Roman" w:cs="Times New Roman"/>
-          <w:sz w:val="24"/>
-          <w:szCs w:val="24"/>
-        </w:rPr>
-      </w:pPr>
-      <w:r>
-        <w:rPr>
-          <w:rFonts w:ascii="Times New Roman" w:hAnsi="Times New Roman" w:cs="Times New Roman"/>
-          <w:sz w:val="24"/>
-          <w:szCs w:val="24"/>
-        </w:rPr>
-        <w:t>Criteria</w:t>
-      </w:r>
-    </w:p>
-    <w:tbl>
-      <w:tblPr>
-        <w:tblStyle w:val="TableGrid"/>
-        <w:tblW w:w="0" w:type="auto"/>
-        <w:tblLook w:val="04A0" w:firstRow="1" w:lastRow="0" w:firstColumn="1" w:lastColumn="0" w:noHBand="0" w:noVBand="1"/>
-      </w:tblPr>
-      <w:tblGrid>
-        <w:gridCol w:w="9576"/>
-      </w:tblGrid>
-      <w:tr>
-        <w:tc>
-          <w:tcPr>
-            <w:tcW w:w="9576" w:type="dxa"/>
-            <w:shd w:val="clear" w:color="auto" w:fill="548DD4" w:themeFill="text2" w:themeFillTint="99"/>
-          </w:tcPr>
-          <w:p>
-            <w:pPr>
-              <w:rPr>
-                <w:rFonts w:ascii="Times New Roman" w:hAnsi="Times New Roman" w:cs="Times New Roman"/>
-                <w:sz w:val="24"/>
-                <w:szCs w:val="24"/>
-              </w:rPr>
-            </w:pPr>
-          </w:p>
-        </w:tc>
-      </w:tr>
-      <w:tr>
-        <w:tc>
-          <w:tcPr>
-            <w:tcW w:w="9576" w:type="dxa"/>
-          </w:tcPr>
-          <w:p>
-            <w:pPr>
-              <w:rPr>
-                <w:rFonts w:ascii="Times New Roman" w:hAnsi="Times New Roman" w:cs="Times New Roman"/>
-                <w:color w:val="FF0000"/>
-                <w:sz w:val="24"/>
-                <w:szCs w:val="24"/>
-              </w:rPr>
-            </w:pPr>
-            <w:r>
-              <w:rPr>
-                <w:rFonts w:ascii="Times New Roman" w:hAnsi="Times New Roman" w:cs="Times New Roman"/>
-                <w:color w:val="FF0000"/>
-                <w:sz w:val="24"/>
-                <w:szCs w:val="24"/>
-              </w:rPr>
-              <w:t xml:space="preserve">This box </w:t>
-            </w:r>
-            <w:r>
-              <w:rPr>
-                <w:rFonts w:ascii="Times New Roman" w:hAnsi="Times New Roman" w:cs="Times New Roman"/>
-                <w:b/>
-                <w:color w:val="FF0000"/>
-                <w:sz w:val="24"/>
-                <w:szCs w:val="24"/>
-                <w:u w:val="single"/>
-              </w:rPr>
-              <w:t>must</w:t>
-            </w:r>
-            <w:r>
-              <w:rPr>
-                <w:rFonts w:ascii="Times New Roman" w:hAnsi="Times New Roman" w:cs="Times New Roman"/>
-                <w:color w:val="FF0000"/>
-                <w:sz w:val="24"/>
-                <w:szCs w:val="24"/>
-              </w:rPr>
-              <w:t xml:space="preserve"> contain information that explains how the SUT will be evaluated to determine </w:t>
-            </w:r>
-            <w:r>
-              <w:rPr>
-                <w:rFonts w:ascii="Times New Roman" w:hAnsi="Times New Roman" w:cs="Times New Roman"/>
-                <w:color w:val="FF0000"/>
-                <w:sz w:val="24"/>
-                <w:szCs w:val="24"/>
-              </w:rPr>
-              <w:t xml:space="preserve">that </w:t>
-            </w:r>
-            <w:r>
-              <w:rPr>
-                <w:rFonts w:ascii="Times New Roman" w:hAnsi="Times New Roman" w:cs="Times New Roman"/>
-                <w:color w:val="FF0000"/>
-                <w:sz w:val="24"/>
-                <w:szCs w:val="24"/>
-              </w:rPr>
-              <w:t>successful conformance is demonstrated during the testing.</w:t>
-            </w:r>
-          </w:p>
-          <w:p>
-            <w:pPr>
-              <w:rPr>
-                <w:rFonts w:ascii="Times New Roman" w:hAnsi="Times New Roman" w:cs="Times New Roman"/>
-                <w:color w:val="FF0000"/>
-                <w:sz w:val="24"/>
-                <w:szCs w:val="24"/>
-              </w:rPr>
-            </w:pPr>
-          </w:p>
-          <w:p>
-            <w:pPr>
-              <w:rPr>
-                <w:rFonts w:ascii="Times New Roman" w:hAnsi="Times New Roman" w:cs="Times New Roman"/>
-                <w:color w:val="FF0000"/>
-                <w:sz w:val="24"/>
-                <w:szCs w:val="24"/>
-              </w:rPr>
-            </w:pPr>
-            <w:r>
-              <w:rPr>
-                <w:rFonts w:ascii="Times New Roman" w:hAnsi="Times New Roman" w:cs="Times New Roman"/>
-                <w:color w:val="FF0000"/>
-                <w:sz w:val="24"/>
-                <w:szCs w:val="24"/>
-              </w:rPr>
-              <w:t xml:space="preserve">Need to determine what </w:t>
-            </w:r>
-            <w:r>
-              <w:rPr>
-                <w:rFonts w:ascii="Times New Roman" w:hAnsi="Times New Roman" w:cs="Times New Roman"/>
-                <w:color w:val="FF0000"/>
-                <w:sz w:val="24"/>
-                <w:szCs w:val="24"/>
-              </w:rPr>
-              <w:t>criteria are</w:t>
-            </w:r>
-            <w:r>
-              <w:rPr>
-                <w:rFonts w:ascii="Times New Roman" w:hAnsi="Times New Roman" w:cs="Times New Roman"/>
-                <w:color w:val="FF0000"/>
-                <w:sz w:val="24"/>
-                <w:szCs w:val="24"/>
-              </w:rPr>
-              <w:t xml:space="preserve"> needed on a Test Case-by-Test Case basis. </w:t>
-            </w:r>
-          </w:p>
-          <w:p>
-            <w:pPr>
-              <w:rPr>
-                <w:rFonts w:ascii="Times New Roman" w:hAnsi="Times New Roman" w:cs="Times New Roman"/>
-                <w:sz w:val="24"/>
-                <w:szCs w:val="24"/>
-              </w:rPr>
-            </w:pPr>
-            <w:r>
-              <w:rPr>
-                <w:rFonts w:ascii="Times New Roman" w:hAnsi="Times New Roman" w:cs="Times New Roman"/>
-                <w:sz w:val="24"/>
-                <w:szCs w:val="24"/>
-              </w:rPr>
-              <w:t xml:space="preserve"> </w:t>
-            </w:r>
-          </w:p>
-        </w:tc>
-      </w:tr>
-    </w:tbl>
-    <w:p>
-      <w:pPr>
-        <w:autoSpaceDE w:val="0"/>
-        <w:autoSpaceDN w:val="0"/>
-        <w:adjustRightInd w:val="0"/>
-        <w:spacing w:after="0" w:line="240" w:lineRule="auto"/>
-        <w:rPr>
-          <w:rFonts w:ascii="Times New Roman" w:hAnsi="Times New Roman" w:cs="Times New Roman"/>
-          <w:b/>
-          <w:bCs/>
-          <w:sz w:val="36"/>
-          <w:szCs w:val="36"/>
-        </w:rPr>
-      </w:pPr>
+      <w:bookmarkStart w:id="0" w:name="_GoBack"/>
+      <w:bookmarkEnd w:id="0"/>
     </w:p>
     <w:sectPr>
       <w:headerReference w:type="even" r:id="rId10"/>
@@ -3221,7 +2997,7 @@
 </file>
 
 <file path=word/endnotes.xml><?xml version="1.0" encoding="utf-8"?>
-<w:endnotes xmlns:wpc="http://schemas.microsoft.com/office/word/2010/wordprocessingCanvas" xmlns:mc="http://schemas.openxmlformats.org/markup-compatibility/2006" xmlns:o="urn:schemas-microsoft-com:office:office" xmlns:r="http://schemas.openxmlformats.org/officeDocument/2006/relationships" xmlns:m="http://schemas.openxmlformats.org/officeDocument/2006/math" xmlns:v="urn:schemas-microsoft-com:vml" xmlns:wp14="http://schemas.microsoft.com/office/word/2010/wordprocessingDrawing" xmlns:wp="http://schemas.openxmlformats.org/drawingml/2006/wordprocessingDrawing" xmlns:w10="urn:schemas-microsoft-com:office:word" xmlns:w="http://schemas.openxmlformats.org/wordprocessingml/2006/main" xmlns:w14="http://schemas.microsoft.com/office/word/2010/wordml" xmlns:wpg="http://schemas.microsoft.com/office/word/2010/wordprocessingGroup" xmlns:wpi="http://schemas.microsoft.com/office/word/2010/wordprocessingInk" xmlns:wne="http://schemas.microsoft.com/office/word/2006/wordml" xmlns:wps="http://schemas.microsoft.com/office/word/2010/wordprocessingShape" mc:Ignorable="w14 wp14">
+<w:endnotes xmlns:wpc="http://schemas.microsoft.com/office/word/2010/wordprocessingCanvas" xmlns:mo="http://schemas.microsoft.com/office/mac/office/2008/main" xmlns:mc="http://schemas.openxmlformats.org/markup-compatibility/2006" xmlns:mv="urn:schemas-microsoft-com:mac:vml" xmlns:o="urn:schemas-microsoft-com:office:office" xmlns:r="http://schemas.openxmlformats.org/officeDocument/2006/relationships" xmlns:m="http://schemas.openxmlformats.org/officeDocument/2006/math" xmlns:v="urn:schemas-microsoft-com:vml" xmlns:wp14="http://schemas.microsoft.com/office/word/2010/wordprocessingDrawing" xmlns:wp="http://schemas.openxmlformats.org/drawingml/2006/wordprocessingDrawing" xmlns:w10="urn:schemas-microsoft-com:office:word" xmlns:w="http://schemas.openxmlformats.org/wordprocessingml/2006/main" xmlns:w14="http://schemas.microsoft.com/office/word/2010/wordml" xmlns:wpg="http://schemas.microsoft.com/office/word/2010/wordprocessingGroup" xmlns:wpi="http://schemas.microsoft.com/office/word/2010/wordprocessingInk" xmlns:wne="http://schemas.microsoft.com/office/word/2006/wordml" xmlns:wps="http://schemas.microsoft.com/office/word/2010/wordprocessingShape" mc:Ignorable="w14 wp14">
   <w:endnote w:type="separator" w:id="-1">
     <w:p>
       <w:pPr>
@@ -3246,7 +3022,7 @@
 </file>
 
 <file path=word/footer1.xml><?xml version="1.0" encoding="utf-8"?>
-<w:ftr xmlns:wpc="http://schemas.microsoft.com/office/word/2010/wordprocessingCanvas" xmlns:mc="http://schemas.openxmlformats.org/markup-compatibility/2006" xmlns:o="urn:schemas-microsoft-com:office:office" xmlns:r="http://schemas.openxmlformats.org/officeDocument/2006/relationships" xmlns:m="http://schemas.openxmlformats.org/officeDocument/2006/math" xmlns:v="urn:schemas-microsoft-com:vml" xmlns:wp14="http://schemas.microsoft.com/office/word/2010/wordprocessingDrawing" xmlns:wp="http://schemas.openxmlformats.org/drawingml/2006/wordprocessingDrawing" xmlns:w10="urn:schemas-microsoft-com:office:word" xmlns:w="http://schemas.openxmlformats.org/wordprocessingml/2006/main" xmlns:w14="http://schemas.microsoft.com/office/word/2010/wordml" xmlns:wpg="http://schemas.microsoft.com/office/word/2010/wordprocessingGroup" xmlns:wpi="http://schemas.microsoft.com/office/word/2010/wordprocessingInk" xmlns:wne="http://schemas.microsoft.com/office/word/2006/wordml" xmlns:wps="http://schemas.microsoft.com/office/word/2010/wordprocessingShape" mc:Ignorable="w14 wp14">
+<w:ftr xmlns:wpc="http://schemas.microsoft.com/office/word/2010/wordprocessingCanvas" xmlns:mo="http://schemas.microsoft.com/office/mac/office/2008/main" xmlns:mc="http://schemas.openxmlformats.org/markup-compatibility/2006" xmlns:mv="urn:schemas-microsoft-com:mac:vml" xmlns:o="urn:schemas-microsoft-com:office:office" xmlns:r="http://schemas.openxmlformats.org/officeDocument/2006/relationships" xmlns:m="http://schemas.openxmlformats.org/officeDocument/2006/math" xmlns:v="urn:schemas-microsoft-com:vml" xmlns:wp14="http://schemas.microsoft.com/office/word/2010/wordprocessingDrawing" xmlns:wp="http://schemas.openxmlformats.org/drawingml/2006/wordprocessingDrawing" xmlns:w10="urn:schemas-microsoft-com:office:word" xmlns:w="http://schemas.openxmlformats.org/wordprocessingml/2006/main" xmlns:w14="http://schemas.microsoft.com/office/word/2010/wordml" xmlns:wpg="http://schemas.microsoft.com/office/word/2010/wordprocessingGroup" xmlns:wpi="http://schemas.microsoft.com/office/word/2010/wordprocessingInk" xmlns:wne="http://schemas.microsoft.com/office/word/2006/wordml" xmlns:wps="http://schemas.microsoft.com/office/word/2010/wordprocessingShape" mc:Ignorable="w14 wp14">
   <w:p>
     <w:pPr>
       <w:pStyle w:val="Footer"/>
@@ -3256,7 +3032,7 @@
 </file>
 
 <file path=word/footer2.xml><?xml version="1.0" encoding="utf-8"?>
-<w:ftr xmlns:wpc="http://schemas.microsoft.com/office/word/2010/wordprocessingCanvas" xmlns:mc="http://schemas.openxmlformats.org/markup-compatibility/2006" xmlns:o="urn:schemas-microsoft-com:office:office" xmlns:r="http://schemas.openxmlformats.org/officeDocument/2006/relationships" xmlns:m="http://schemas.openxmlformats.org/officeDocument/2006/math" xmlns:v="urn:schemas-microsoft-com:vml" xmlns:wp14="http://schemas.microsoft.com/office/word/2010/wordprocessingDrawing" xmlns:wp="http://schemas.openxmlformats.org/drawingml/2006/wordprocessingDrawing" xmlns:w10="urn:schemas-microsoft-com:office:word" xmlns:w="http://schemas.openxmlformats.org/wordprocessingml/2006/main" xmlns:w14="http://schemas.microsoft.com/office/word/2010/wordml" xmlns:wpg="http://schemas.microsoft.com/office/word/2010/wordprocessingGroup" xmlns:wpi="http://schemas.microsoft.com/office/word/2010/wordprocessingInk" xmlns:wne="http://schemas.microsoft.com/office/word/2006/wordml" xmlns:wps="http://schemas.microsoft.com/office/word/2010/wordprocessingShape" mc:Ignorable="w14 wp14">
+<w:ftr xmlns:wpc="http://schemas.microsoft.com/office/word/2010/wordprocessingCanvas" xmlns:mo="http://schemas.microsoft.com/office/mac/office/2008/main" xmlns:mc="http://schemas.openxmlformats.org/markup-compatibility/2006" xmlns:mv="urn:schemas-microsoft-com:mac:vml" xmlns:o="urn:schemas-microsoft-com:office:office" xmlns:r="http://schemas.openxmlformats.org/officeDocument/2006/relationships" xmlns:m="http://schemas.openxmlformats.org/officeDocument/2006/math" xmlns:v="urn:schemas-microsoft-com:vml" xmlns:wp14="http://schemas.microsoft.com/office/word/2010/wordprocessingDrawing" xmlns:wp="http://schemas.openxmlformats.org/drawingml/2006/wordprocessingDrawing" xmlns:w10="urn:schemas-microsoft-com:office:word" xmlns:w="http://schemas.openxmlformats.org/wordprocessingml/2006/main" xmlns:w14="http://schemas.microsoft.com/office/word/2010/wordml" xmlns:wpg="http://schemas.microsoft.com/office/word/2010/wordprocessingGroup" xmlns:wpi="http://schemas.microsoft.com/office/word/2010/wordprocessingInk" xmlns:wne="http://schemas.microsoft.com/office/word/2006/wordml" xmlns:wps="http://schemas.microsoft.com/office/word/2010/wordprocessingShape" mc:Ignorable="w14 wp14">
   <w:p>
     <w:pPr>
       <w:pStyle w:val="Footer"/>
@@ -3292,7 +3068,7 @@
           <w:rPr>
             <w:noProof/>
           </w:rPr>
-          <w:t>1</w:t>
+          <w:t>2</w:t>
         </w:r>
         <w:r>
           <w:rPr>
@@ -3312,7 +3088,7 @@
 </file>
 
 <file path=word/footer3.xml><?xml version="1.0" encoding="utf-8"?>
-<w:ftr xmlns:wpc="http://schemas.microsoft.com/office/word/2010/wordprocessingCanvas" xmlns:mc="http://schemas.openxmlformats.org/markup-compatibility/2006" xmlns:o="urn:schemas-microsoft-com:office:office" xmlns:r="http://schemas.openxmlformats.org/officeDocument/2006/relationships" xmlns:m="http://schemas.openxmlformats.org/officeDocument/2006/math" xmlns:v="urn:schemas-microsoft-com:vml" xmlns:wp14="http://schemas.microsoft.com/office/word/2010/wordprocessingDrawing" xmlns:wp="http://schemas.openxmlformats.org/drawingml/2006/wordprocessingDrawing" xmlns:w10="urn:schemas-microsoft-com:office:word" xmlns:w="http://schemas.openxmlformats.org/wordprocessingml/2006/main" xmlns:w14="http://schemas.microsoft.com/office/word/2010/wordml" xmlns:wpg="http://schemas.microsoft.com/office/word/2010/wordprocessingGroup" xmlns:wpi="http://schemas.microsoft.com/office/word/2010/wordprocessingInk" xmlns:wne="http://schemas.microsoft.com/office/word/2006/wordml" xmlns:wps="http://schemas.microsoft.com/office/word/2010/wordprocessingShape" mc:Ignorable="w14 wp14">
+<w:ftr xmlns:wpc="http://schemas.microsoft.com/office/word/2010/wordprocessingCanvas" xmlns:mo="http://schemas.microsoft.com/office/mac/office/2008/main" xmlns:mc="http://schemas.openxmlformats.org/markup-compatibility/2006" xmlns:mv="urn:schemas-microsoft-com:mac:vml" xmlns:o="urn:schemas-microsoft-com:office:office" xmlns:r="http://schemas.openxmlformats.org/officeDocument/2006/relationships" xmlns:m="http://schemas.openxmlformats.org/officeDocument/2006/math" xmlns:v="urn:schemas-microsoft-com:vml" xmlns:wp14="http://schemas.microsoft.com/office/word/2010/wordprocessingDrawing" xmlns:wp="http://schemas.openxmlformats.org/drawingml/2006/wordprocessingDrawing" xmlns:w10="urn:schemas-microsoft-com:office:word" xmlns:w="http://schemas.openxmlformats.org/wordprocessingml/2006/main" xmlns:w14="http://schemas.microsoft.com/office/word/2010/wordml" xmlns:wpg="http://schemas.microsoft.com/office/word/2010/wordprocessingGroup" xmlns:wpi="http://schemas.microsoft.com/office/word/2010/wordprocessingInk" xmlns:wne="http://schemas.microsoft.com/office/word/2006/wordml" xmlns:wps="http://schemas.microsoft.com/office/word/2010/wordprocessingShape" mc:Ignorable="w14 wp14">
   <w:p>
     <w:pPr>
       <w:pStyle w:val="Footer"/>
@@ -3322,7 +3098,7 @@
 </file>
 
 <file path=word/footnotes.xml><?xml version="1.0" encoding="utf-8"?>
-<w:footnotes xmlns:wpc="http://schemas.microsoft.com/office/word/2010/wordprocessingCanvas" xmlns:mc="http://schemas.openxmlformats.org/markup-compatibility/2006" xmlns:o="urn:schemas-microsoft-com:office:office" xmlns:r="http://schemas.openxmlformats.org/officeDocument/2006/relationships" xmlns:m="http://schemas.openxmlformats.org/officeDocument/2006/math" xmlns:v="urn:schemas-microsoft-com:vml" xmlns:wp14="http://schemas.microsoft.com/office/word/2010/wordprocessingDrawing" xmlns:wp="http://schemas.openxmlformats.org/drawingml/2006/wordprocessingDrawing" xmlns:w10="urn:schemas-microsoft-com:office:word" xmlns:w="http://schemas.openxmlformats.org/wordprocessingml/2006/main" xmlns:w14="http://schemas.microsoft.com/office/word/2010/wordml" xmlns:wpg="http://schemas.microsoft.com/office/word/2010/wordprocessingGroup" xmlns:wpi="http://schemas.microsoft.com/office/word/2010/wordprocessingInk" xmlns:wne="http://schemas.microsoft.com/office/word/2006/wordml" xmlns:wps="http://schemas.microsoft.com/office/word/2010/wordprocessingShape" mc:Ignorable="w14 wp14">
+<w:footnotes xmlns:wpc="http://schemas.microsoft.com/office/word/2010/wordprocessingCanvas" xmlns:mo="http://schemas.microsoft.com/office/mac/office/2008/main" xmlns:mc="http://schemas.openxmlformats.org/markup-compatibility/2006" xmlns:mv="urn:schemas-microsoft-com:mac:vml" xmlns:o="urn:schemas-microsoft-com:office:office" xmlns:r="http://schemas.openxmlformats.org/officeDocument/2006/relationships" xmlns:m="http://schemas.openxmlformats.org/officeDocument/2006/math" xmlns:v="urn:schemas-microsoft-com:vml" xmlns:wp14="http://schemas.microsoft.com/office/word/2010/wordprocessingDrawing" xmlns:wp="http://schemas.openxmlformats.org/drawingml/2006/wordprocessingDrawing" xmlns:w10="urn:schemas-microsoft-com:office:word" xmlns:w="http://schemas.openxmlformats.org/wordprocessingml/2006/main" xmlns:w14="http://schemas.microsoft.com/office/word/2010/wordml" xmlns:wpg="http://schemas.microsoft.com/office/word/2010/wordprocessingGroup" xmlns:wpi="http://schemas.microsoft.com/office/word/2010/wordprocessingInk" xmlns:wne="http://schemas.microsoft.com/office/word/2006/wordml" xmlns:wps="http://schemas.microsoft.com/office/word/2010/wordprocessingShape" mc:Ignorable="w14 wp14">
   <w:footnote w:type="separator" w:id="-1">
     <w:p>
       <w:pPr>
@@ -3347,145 +3123,37 @@
 </file>
 
 <file path=word/header1.xml><?xml version="1.0" encoding="utf-8"?>
-<w:hdr xmlns:wpc="http://schemas.microsoft.com/office/word/2010/wordprocessingCanvas" xmlns:mc="http://schemas.openxmlformats.org/markup-compatibility/2006" xmlns:o="urn:schemas-microsoft-com:office:office" xmlns:r="http://schemas.openxmlformats.org/officeDocument/2006/relationships" xmlns:m="http://schemas.openxmlformats.org/officeDocument/2006/math" xmlns:v="urn:schemas-microsoft-com:vml" xmlns:wp14="http://schemas.microsoft.com/office/word/2010/wordprocessingDrawing" xmlns:wp="http://schemas.openxmlformats.org/drawingml/2006/wordprocessingDrawing" xmlns:w10="urn:schemas-microsoft-com:office:word" xmlns:w="http://schemas.openxmlformats.org/wordprocessingml/2006/main" xmlns:w14="http://schemas.microsoft.com/office/word/2010/wordml" xmlns:wpg="http://schemas.microsoft.com/office/word/2010/wordprocessingGroup" xmlns:wpi="http://schemas.microsoft.com/office/word/2010/wordprocessingInk" xmlns:wne="http://schemas.microsoft.com/office/word/2006/wordml" xmlns:wps="http://schemas.microsoft.com/office/word/2010/wordprocessingShape" mc:Ignorable="w14 wp14">
+<w:hdr xmlns:wpc="http://schemas.microsoft.com/office/word/2010/wordprocessingCanvas" xmlns:mo="http://schemas.microsoft.com/office/mac/office/2008/main" xmlns:mc="http://schemas.openxmlformats.org/markup-compatibility/2006" xmlns:mv="urn:schemas-microsoft-com:mac:vml" xmlns:o="urn:schemas-microsoft-com:office:office" xmlns:r="http://schemas.openxmlformats.org/officeDocument/2006/relationships" xmlns:m="http://schemas.openxmlformats.org/officeDocument/2006/math" xmlns:v="urn:schemas-microsoft-com:vml" xmlns:wp14="http://schemas.microsoft.com/office/word/2010/wordprocessingDrawing" xmlns:wp="http://schemas.openxmlformats.org/drawingml/2006/wordprocessingDrawing" xmlns:w10="urn:schemas-microsoft-com:office:word" xmlns:w="http://schemas.openxmlformats.org/wordprocessingml/2006/main" xmlns:w14="http://schemas.microsoft.com/office/word/2010/wordml" xmlns:wpg="http://schemas.microsoft.com/office/word/2010/wordprocessingGroup" xmlns:wpi="http://schemas.microsoft.com/office/word/2010/wordprocessingInk" xmlns:wne="http://schemas.microsoft.com/office/word/2006/wordml" xmlns:wps="http://schemas.microsoft.com/office/word/2010/wordprocessingShape" mc:Ignorable="w14 wp14">
   <w:p>
     <w:pPr>
       <w:pStyle w:val="Header"/>
     </w:pPr>
-    <w:r>
-      <w:rPr>
-        <w:noProof/>
-      </w:rPr>
-      <w:pict w14:anchorId="15DA0A88">
-        <v:shapetype id="_x0000_t136" coordsize="21600,21600" o:spt="136" adj="10800" path="m@7,l@8,m@5,21600l@6,21600e">
-          <v:formulas>
-            <v:f eqn="sum #0 0 10800"/>
-            <v:f eqn="prod #0 2 1"/>
-            <v:f eqn="sum 21600 0 @1"/>
-            <v:f eqn="sum 0 0 @2"/>
-            <v:f eqn="sum 21600 0 @3"/>
-            <v:f eqn="if @0 @3 0"/>
-            <v:f eqn="if @0 21600 @1"/>
-            <v:f eqn="if @0 0 @2"/>
-            <v:f eqn="if @0 @4 21600"/>
-            <v:f eqn="mid @5 @6"/>
-            <v:f eqn="mid @8 @5"/>
-            <v:f eqn="mid @7 @8"/>
-            <v:f eqn="mid @6 @7"/>
-            <v:f eqn="sum @6 0 @5"/>
-          </v:formulas>
-          <v:path textpathok="t" o:connecttype="custom" o:connectlocs="@9,0;@10,10800;@11,21600;@12,10800" o:connectangles="270,180,90,0"/>
-          <v:textpath on="t" fitshape="t"/>
-          <v:handles>
-            <v:h position="#0,bottomRight" xrange="6629,14971"/>
-          </v:handles>
-          <o:lock v:ext="edit" text="t" shapetype="t"/>
-        </v:shapetype>
-        <v:shape id="PowerPlusWaterMarkObject5673632" o:spid="_x0000_s2050" type="#_x0000_t136" style="position:absolute;margin-left:0;margin-top:0;width:412.4pt;height:247.45pt;rotation:315;z-index:-251655168;mso-position-horizontal:center;mso-position-horizontal-relative:margin;mso-position-vertical:center;mso-position-vertical-relative:margin" o:allowincell="f" fillcolor="silver" stroked="f">
-          <v:fill opacity=".5"/>
-          <v:textpath style="font-family:&quot;Calibri&quot;;font-size:1pt" string="DRAFT"/>
-          <w10:wrap anchorx="margin" anchory="margin"/>
-        </v:shape>
-      </w:pict>
-    </w:r>
   </w:p>
 </w:hdr>
 </file>
 
 <file path=word/header2.xml><?xml version="1.0" encoding="utf-8"?>
-<w:hdr xmlns:wpc="http://schemas.microsoft.com/office/word/2010/wordprocessingCanvas" xmlns:mc="http://schemas.openxmlformats.org/markup-compatibility/2006" xmlns:o="urn:schemas-microsoft-com:office:office" xmlns:r="http://schemas.openxmlformats.org/officeDocument/2006/relationships" xmlns:m="http://schemas.openxmlformats.org/officeDocument/2006/math" xmlns:v="urn:schemas-microsoft-com:vml" xmlns:wp14="http://schemas.microsoft.com/office/word/2010/wordprocessingDrawing" xmlns:wp="http://schemas.openxmlformats.org/drawingml/2006/wordprocessingDrawing" xmlns:w10="urn:schemas-microsoft-com:office:word" xmlns:w="http://schemas.openxmlformats.org/wordprocessingml/2006/main" xmlns:w14="http://schemas.microsoft.com/office/word/2010/wordml" xmlns:wpg="http://schemas.microsoft.com/office/word/2010/wordprocessingGroup" xmlns:wpi="http://schemas.microsoft.com/office/word/2010/wordprocessingInk" xmlns:wne="http://schemas.microsoft.com/office/word/2006/wordml" xmlns:wps="http://schemas.microsoft.com/office/word/2010/wordprocessingShape" mc:Ignorable="w14 wp14">
+<w:hdr xmlns:wpc="http://schemas.microsoft.com/office/word/2010/wordprocessingCanvas" xmlns:mo="http://schemas.microsoft.com/office/mac/office/2008/main" xmlns:mc="http://schemas.openxmlformats.org/markup-compatibility/2006" xmlns:mv="urn:schemas-microsoft-com:mac:vml" xmlns:o="urn:schemas-microsoft-com:office:office" xmlns:r="http://schemas.openxmlformats.org/officeDocument/2006/relationships" xmlns:m="http://schemas.openxmlformats.org/officeDocument/2006/math" xmlns:v="urn:schemas-microsoft-com:vml" xmlns:wp14="http://schemas.microsoft.com/office/word/2010/wordprocessingDrawing" xmlns:wp="http://schemas.openxmlformats.org/drawingml/2006/wordprocessingDrawing" xmlns:w10="urn:schemas-microsoft-com:office:word" xmlns:w="http://schemas.openxmlformats.org/wordprocessingml/2006/main" xmlns:w14="http://schemas.microsoft.com/office/word/2010/wordml" xmlns:wpg="http://schemas.microsoft.com/office/word/2010/wordprocessingGroup" xmlns:wpi="http://schemas.microsoft.com/office/word/2010/wordprocessingInk" xmlns:wne="http://schemas.microsoft.com/office/word/2006/wordml" xmlns:wps="http://schemas.microsoft.com/office/word/2010/wordprocessingShape" mc:Ignorable="w14 wp14">
   <w:p>
     <w:pPr>
       <w:pStyle w:val="Header"/>
     </w:pPr>
-    <w:r>
-      <w:rPr>
-        <w:noProof/>
-      </w:rPr>
-      <w:pict w14:anchorId="68D2B95A">
-        <v:shapetype id="_x0000_t136" coordsize="21600,21600" o:spt="136" adj="10800" path="m@7,l@8,m@5,21600l@6,21600e">
-          <v:formulas>
-            <v:f eqn="sum #0 0 10800"/>
-            <v:f eqn="prod #0 2 1"/>
-            <v:f eqn="sum 21600 0 @1"/>
-            <v:f eqn="sum 0 0 @2"/>
-            <v:f eqn="sum 21600 0 @3"/>
-            <v:f eqn="if @0 @3 0"/>
-            <v:f eqn="if @0 21600 @1"/>
-            <v:f eqn="if @0 0 @2"/>
-            <v:f eqn="if @0 @4 21600"/>
-            <v:f eqn="mid @5 @6"/>
-            <v:f eqn="mid @8 @5"/>
-            <v:f eqn="mid @7 @8"/>
-            <v:f eqn="mid @6 @7"/>
-            <v:f eqn="sum @6 0 @5"/>
-          </v:formulas>
-          <v:path textpathok="t" o:connecttype="custom" o:connectlocs="@9,0;@10,10800;@11,21600;@12,10800" o:connectangles="270,180,90,0"/>
-          <v:textpath on="t" fitshape="t"/>
-          <v:handles>
-            <v:h position="#0,bottomRight" xrange="6629,14971"/>
-          </v:handles>
-          <o:lock v:ext="edit" text="t" shapetype="t"/>
-        </v:shapetype>
-        <v:shape id="PowerPlusWaterMarkObject5673633" o:spid="_x0000_s2051" type="#_x0000_t136" style="position:absolute;margin-left:0;margin-top:0;width:412.4pt;height:247.45pt;rotation:315;z-index:-251653120;mso-position-horizontal:center;mso-position-horizontal-relative:margin;mso-position-vertical:center;mso-position-vertical-relative:margin" o:allowincell="f" fillcolor="silver" stroked="f">
-          <v:fill opacity=".5"/>
-          <v:textpath style="font-family:&quot;Calibri&quot;;font-size:1pt" string="DRAFT"/>
-          <w10:wrap anchorx="margin" anchory="margin"/>
-        </v:shape>
-      </w:pict>
-    </w:r>
   </w:p>
 </w:hdr>
 </file>
 
 <file path=word/header3.xml><?xml version="1.0" encoding="utf-8"?>
-<w:hdr xmlns:wpc="http://schemas.microsoft.com/office/word/2010/wordprocessingCanvas" xmlns:mc="http://schemas.openxmlformats.org/markup-compatibility/2006" xmlns:o="urn:schemas-microsoft-com:office:office" xmlns:r="http://schemas.openxmlformats.org/officeDocument/2006/relationships" xmlns:m="http://schemas.openxmlformats.org/officeDocument/2006/math" xmlns:v="urn:schemas-microsoft-com:vml" xmlns:wp14="http://schemas.microsoft.com/office/word/2010/wordprocessingDrawing" xmlns:wp="http://schemas.openxmlformats.org/drawingml/2006/wordprocessingDrawing" xmlns:w10="urn:schemas-microsoft-com:office:word" xmlns:w="http://schemas.openxmlformats.org/wordprocessingml/2006/main" xmlns:w14="http://schemas.microsoft.com/office/word/2010/wordml" xmlns:wpg="http://schemas.microsoft.com/office/word/2010/wordprocessingGroup" xmlns:wpi="http://schemas.microsoft.com/office/word/2010/wordprocessingInk" xmlns:wne="http://schemas.microsoft.com/office/word/2006/wordml" xmlns:wps="http://schemas.microsoft.com/office/word/2010/wordprocessingShape" mc:Ignorable="w14 wp14">
+<w:hdr xmlns:wpc="http://schemas.microsoft.com/office/word/2010/wordprocessingCanvas" xmlns:mo="http://schemas.microsoft.com/office/mac/office/2008/main" xmlns:mc="http://schemas.openxmlformats.org/markup-compatibility/2006" xmlns:mv="urn:schemas-microsoft-com:mac:vml" xmlns:o="urn:schemas-microsoft-com:office:office" xmlns:r="http://schemas.openxmlformats.org/officeDocument/2006/relationships" xmlns:m="http://schemas.openxmlformats.org/officeDocument/2006/math" xmlns:v="urn:schemas-microsoft-com:vml" xmlns:wp14="http://schemas.microsoft.com/office/word/2010/wordprocessingDrawing" xmlns:wp="http://schemas.openxmlformats.org/drawingml/2006/wordprocessingDrawing" xmlns:w10="urn:schemas-microsoft-com:office:word" xmlns:w="http://schemas.openxmlformats.org/wordprocessingml/2006/main" xmlns:w14="http://schemas.microsoft.com/office/word/2010/wordml" xmlns:wpg="http://schemas.microsoft.com/office/word/2010/wordprocessingGroup" xmlns:wpi="http://schemas.microsoft.com/office/word/2010/wordprocessingInk" xmlns:wne="http://schemas.microsoft.com/office/word/2006/wordml" xmlns:wps="http://schemas.microsoft.com/office/word/2010/wordprocessingShape" mc:Ignorable="w14 wp14">
   <w:p>
     <w:pPr>
       <w:pStyle w:val="Header"/>
     </w:pPr>
-    <w:r>
-      <w:rPr>
-        <w:noProof/>
-      </w:rPr>
-      <w:pict w14:anchorId="771DA981">
-        <v:shapetype id="_x0000_t136" coordsize="21600,21600" o:spt="136" adj="10800" path="m@7,l@8,m@5,21600l@6,21600e">
-          <v:formulas>
-            <v:f eqn="sum #0 0 10800"/>
-            <v:f eqn="prod #0 2 1"/>
-            <v:f eqn="sum 21600 0 @1"/>
-            <v:f eqn="sum 0 0 @2"/>
-            <v:f eqn="sum 21600 0 @3"/>
-            <v:f eqn="if @0 @3 0"/>
-            <v:f eqn="if @0 21600 @1"/>
-            <v:f eqn="if @0 0 @2"/>
-            <v:f eqn="if @0 @4 21600"/>
-            <v:f eqn="mid @5 @6"/>
-            <v:f eqn="mid @8 @5"/>
-            <v:f eqn="mid @7 @8"/>
-            <v:f eqn="mid @6 @7"/>
-            <v:f eqn="sum @6 0 @5"/>
-          </v:formulas>
-          <v:path textpathok="t" o:connecttype="custom" o:connectlocs="@9,0;@10,10800;@11,21600;@12,10800" o:connectangles="270,180,90,0"/>
-          <v:textpath on="t" fitshape="t"/>
-          <v:handles>
-            <v:h position="#0,bottomRight" xrange="6629,14971"/>
-          </v:handles>
-          <o:lock v:ext="edit" text="t" shapetype="t"/>
-        </v:shapetype>
-        <v:shape id="PowerPlusWaterMarkObject5673631" o:spid="_x0000_s2049" type="#_x0000_t136" style="position:absolute;margin-left:0;margin-top:0;width:412.4pt;height:247.45pt;rotation:315;z-index:-251657216;mso-position-horizontal:center;mso-position-horizontal-relative:margin;mso-position-vertical:center;mso-position-vertical-relative:margin" o:allowincell="f" fillcolor="silver" stroked="f">
-          <v:fill opacity=".5"/>
-          <v:textpath style="font-family:&quot;Calibri&quot;;font-size:1pt" string="DRAFT"/>
-          <w10:wrap anchorx="margin" anchory="margin"/>
-        </v:shape>
-      </w:pict>
-    </w:r>
   </w:p>
 </w:hdr>
 </file>
 
 <file path=word/numbering.xml><?xml version="1.0" encoding="utf-8"?>
-<w:numbering xmlns:wpc="http://schemas.microsoft.com/office/word/2010/wordprocessingCanvas" xmlns:mc="http://schemas.openxmlformats.org/markup-compatibility/2006" xmlns:o="urn:schemas-microsoft-com:office:office" xmlns:r="http://schemas.openxmlformats.org/officeDocument/2006/relationships" xmlns:m="http://schemas.openxmlformats.org/officeDocument/2006/math" xmlns:v="urn:schemas-microsoft-com:vml" xmlns:wp14="http://schemas.microsoft.com/office/word/2010/wordprocessingDrawing" xmlns:wp="http://schemas.openxmlformats.org/drawingml/2006/wordprocessingDrawing" xmlns:w10="urn:schemas-microsoft-com:office:word" xmlns:w="http://schemas.openxmlformats.org/wordprocessingml/2006/main" xmlns:w14="http://schemas.microsoft.com/office/word/2010/wordml" xmlns:wpg="http://schemas.microsoft.com/office/word/2010/wordprocessingGroup" xmlns:wpi="http://schemas.microsoft.com/office/word/2010/wordprocessingInk" xmlns:wne="http://schemas.microsoft.com/office/word/2006/wordml" xmlns:wps="http://schemas.microsoft.com/office/word/2010/wordprocessingShape" mc:Ignorable="w14 wp14">
+<w:numbering xmlns:wpc="http://schemas.microsoft.com/office/word/2010/wordprocessingCanvas" xmlns:mo="http://schemas.microsoft.com/office/mac/office/2008/main" xmlns:mc="http://schemas.openxmlformats.org/markup-compatibility/2006" xmlns:mv="urn:schemas-microsoft-com:mac:vml" xmlns:o="urn:schemas-microsoft-com:office:office" xmlns:r="http://schemas.openxmlformats.org/officeDocument/2006/relationships" xmlns:m="http://schemas.openxmlformats.org/officeDocument/2006/math" xmlns:v="urn:schemas-microsoft-com:vml" xmlns:wp14="http://schemas.microsoft.com/office/word/2010/wordprocessingDrawing" xmlns:wp="http://schemas.openxmlformats.org/drawingml/2006/wordprocessingDrawing" xmlns:w10="urn:schemas-microsoft-com:office:word" xmlns:w="http://schemas.openxmlformats.org/wordprocessingml/2006/main" xmlns:w14="http://schemas.microsoft.com/office/word/2010/wordml" xmlns:wpg="http://schemas.microsoft.com/office/word/2010/wordprocessingGroup" xmlns:wpi="http://schemas.microsoft.com/office/word/2010/wordprocessingInk" xmlns:wne="http://schemas.microsoft.com/office/word/2006/wordml" xmlns:wps="http://schemas.microsoft.com/office/word/2010/wordprocessingShape" mc:Ignorable="w14 wp14">
   <w:abstractNum w:abstractNumId="0">
     <w:nsid w:val="03394B9E"/>
     <w:multiLevelType w:val="hybridMultilevel"/>
@@ -3711,7 +3379,7 @@
       </w:pPr>
     </w:pPrDefault>
   </w:docDefaults>
-  <w:latentStyles w:defLockedState="0" w:defUIPriority="99" w:defSemiHidden="1" w:defUnhideWhenUsed="1" w:defQFormat="0" w:count="267">
+  <w:latentStyles w:defLockedState="0" w:defUIPriority="99" w:defSemiHidden="1" w:defUnhideWhenUsed="1" w:defQFormat="0" w:count="276">
     <w:lsdException w:name="Normal" w:semiHidden="0" w:uiPriority="0" w:unhideWhenUsed="0" w:qFormat="1"/>
     <w:lsdException w:name="heading 1" w:semiHidden="0" w:uiPriority="9" w:unhideWhenUsed="0" w:qFormat="1"/>
     <w:lsdException w:name="heading 2" w:uiPriority="9" w:qFormat="1"/>
@@ -3737,7 +3405,7 @@
     <w:lsdException w:name="Subtitle" w:semiHidden="0" w:uiPriority="11" w:unhideWhenUsed="0" w:qFormat="1"/>
     <w:lsdException w:name="Strong" w:semiHidden="0" w:uiPriority="22" w:unhideWhenUsed="0" w:qFormat="1"/>
     <w:lsdException w:name="Emphasis" w:semiHidden="0" w:uiPriority="20" w:unhideWhenUsed="0" w:qFormat="1"/>
-    <w:lsdException w:name="Table Grid" w:semiHidden="0" w:uiPriority="59" w:unhideWhenUsed="0"/>
+    <w:lsdException w:name="Table Grid" w:semiHidden="0" w:uiPriority="0" w:unhideWhenUsed="0"/>
     <w:lsdException w:name="Placeholder Text" w:unhideWhenUsed="0"/>
     <w:lsdException w:name="No Spacing" w:semiHidden="0" w:uiPriority="1" w:unhideWhenUsed="0" w:qFormat="1"/>
     <w:lsdException w:name="Light Shading" w:semiHidden="0" w:uiPriority="60" w:unhideWhenUsed="0"/>
@@ -3958,12 +3626,12 @@
   <w:style w:type="table" w:styleId="TableGrid">
     <w:name w:val="Table Grid"/>
     <w:basedOn w:val="TableNormal"/>
-    <w:uiPriority w:val="59"/>
     <w:rsid w:val="00F6152A"/>
     <w:pPr>
       <w:spacing w:after="0" w:line="240" w:lineRule="auto"/>
     </w:pPr>
     <w:tblPr>
+      <w:tblInd w:w="0" w:type="dxa"/>
       <w:tblBorders>
         <w:top w:val="single" w:sz="4" w:space="0" w:color="auto"/>
         <w:left w:val="single" w:sz="4" w:space="0" w:color="auto"/>
@@ -3972,6 +3640,12 @@
         <w:insideH w:val="single" w:sz="4" w:space="0" w:color="auto"/>
         <w:insideV w:val="single" w:sz="4" w:space="0" w:color="auto"/>
       </w:tblBorders>
+      <w:tblCellMar>
+        <w:top w:w="0" w:type="dxa"/>
+        <w:left w:w="108" w:type="dxa"/>
+        <w:bottom w:w="0" w:type="dxa"/>
+        <w:right w:w="108" w:type="dxa"/>
+      </w:tblCellMar>
     </w:tblPr>
   </w:style>
   <w:style w:type="character" w:styleId="Hyperlink">
@@ -4017,7 +3691,7 @@
 </file>
 
 <file path=word/stylesWithEffects.xml><?xml version="1.0" encoding="utf-8"?>
-<w:styles xmlns:wpc="http://schemas.microsoft.com/office/word/2010/wordprocessingCanvas" xmlns:mc="http://schemas.openxmlformats.org/markup-compatibility/2006" xmlns:o="urn:schemas-microsoft-com:office:office" xmlns:r="http://schemas.openxmlformats.org/officeDocument/2006/relationships" xmlns:m="http://schemas.openxmlformats.org/officeDocument/2006/math" xmlns:v="urn:schemas-microsoft-com:vml" xmlns:wp14="http://schemas.microsoft.com/office/word/2010/wordprocessingDrawing" xmlns:wp="http://schemas.openxmlformats.org/drawingml/2006/wordprocessingDrawing" xmlns:w10="urn:schemas-microsoft-com:office:word" xmlns:w="http://schemas.openxmlformats.org/wordprocessingml/2006/main" xmlns:w14="http://schemas.microsoft.com/office/word/2010/wordml" xmlns:wpg="http://schemas.microsoft.com/office/word/2010/wordprocessingGroup" xmlns:wpi="http://schemas.microsoft.com/office/word/2010/wordprocessingInk" xmlns:wne="http://schemas.microsoft.com/office/word/2006/wordml" xmlns:wps="http://schemas.microsoft.com/office/word/2010/wordprocessingShape" mc:Ignorable="w14 wp14">
+<w:styles xmlns:wpc="http://schemas.microsoft.com/office/word/2010/wordprocessingCanvas" xmlns:mo="http://schemas.microsoft.com/office/mac/office/2008/main" xmlns:mc="http://schemas.openxmlformats.org/markup-compatibility/2006" xmlns:mv="urn:schemas-microsoft-com:mac:vml" xmlns:o="urn:schemas-microsoft-com:office:office" xmlns:r="http://schemas.openxmlformats.org/officeDocument/2006/relationships" xmlns:m="http://schemas.openxmlformats.org/officeDocument/2006/math" xmlns:v="urn:schemas-microsoft-com:vml" xmlns:wp14="http://schemas.microsoft.com/office/word/2010/wordprocessingDrawing" xmlns:wp="http://schemas.openxmlformats.org/drawingml/2006/wordprocessingDrawing" xmlns:w10="urn:schemas-microsoft-com:office:word" xmlns:w="http://schemas.openxmlformats.org/wordprocessingml/2006/main" xmlns:w14="http://schemas.microsoft.com/office/word/2010/wordml" xmlns:wpg="http://schemas.microsoft.com/office/word/2010/wordprocessingGroup" xmlns:wpi="http://schemas.microsoft.com/office/word/2010/wordprocessingInk" xmlns:wne="http://schemas.microsoft.com/office/word/2006/wordml" xmlns:wps="http://schemas.microsoft.com/office/word/2010/wordprocessingShape" mc:Ignorable="w14 wp14">
   <w:docDefaults>
     <w:rPrDefault>
       <w:rPr>
@@ -4033,7 +3707,7 @@
       </w:pPr>
     </w:pPrDefault>
   </w:docDefaults>
-  <w:latentStyles w:defLockedState="0" w:defUIPriority="99" w:defSemiHidden="1" w:defUnhideWhenUsed="1" w:defQFormat="0" w:count="267">
+  <w:latentStyles w:defLockedState="0" w:defUIPriority="99" w:defSemiHidden="1" w:defUnhideWhenUsed="1" w:defQFormat="0" w:count="276">
     <w:lsdException w:name="Normal" w:semiHidden="0" w:uiPriority="0" w:unhideWhenUsed="0" w:qFormat="1"/>
     <w:lsdException w:name="heading 1" w:semiHidden="0" w:uiPriority="9" w:unhideWhenUsed="0" w:qFormat="1"/>
     <w:lsdException w:name="heading 2" w:uiPriority="9" w:qFormat="1"/>
@@ -4059,7 +3733,7 @@
     <w:lsdException w:name="Subtitle" w:semiHidden="0" w:uiPriority="11" w:unhideWhenUsed="0" w:qFormat="1"/>
     <w:lsdException w:name="Strong" w:semiHidden="0" w:uiPriority="22" w:unhideWhenUsed="0" w:qFormat="1"/>
     <w:lsdException w:name="Emphasis" w:semiHidden="0" w:uiPriority="20" w:unhideWhenUsed="0" w:qFormat="1"/>
-    <w:lsdException w:name="Table Grid" w:semiHidden="0" w:uiPriority="59" w:unhideWhenUsed="0"/>
+    <w:lsdException w:name="Table Grid" w:semiHidden="0" w:uiPriority="0" w:unhideWhenUsed="0"/>
     <w:lsdException w:name="Placeholder Text" w:unhideWhenUsed="0"/>
     <w:lsdException w:name="No Spacing" w:semiHidden="0" w:uiPriority="1" w:unhideWhenUsed="0" w:qFormat="1"/>
     <w:lsdException w:name="Light Shading" w:semiHidden="0" w:uiPriority="60" w:unhideWhenUsed="0"/>
@@ -4280,12 +3954,12 @@
   <w:style w:type="table" w:styleId="TableGrid">
     <w:name w:val="Table Grid"/>
     <w:basedOn w:val="TableNormal"/>
-    <w:uiPriority w:val="59"/>
     <w:rsid w:val="00F6152A"/>
     <w:pPr>
       <w:spacing w:after="0" w:line="240" w:lineRule="auto"/>
     </w:pPr>
     <w:tblPr>
+      <w:tblInd w:w="0" w:type="dxa"/>
       <w:tblBorders>
         <w:top w:val="single" w:sz="4" w:space="0" w:color="auto"/>
         <w:left w:val="single" w:sz="4" w:space="0" w:color="auto"/>
@@ -4294,6 +3968,12 @@
         <w:insideH w:val="single" w:sz="4" w:space="0" w:color="auto"/>
         <w:insideV w:val="single" w:sz="4" w:space="0" w:color="auto"/>
       </w:tblBorders>
+      <w:tblCellMar>
+        <w:top w:w="0" w:type="dxa"/>
+        <w:left w:w="108" w:type="dxa"/>
+        <w:bottom w:w="0" w:type="dxa"/>
+        <w:right w:w="108" w:type="dxa"/>
+      </w:tblCellMar>
     </w:tblPr>
   </w:style>
   <w:style w:type="character" w:styleId="Hyperlink">
